--- a/HW2/MP2_report_111062664.docx
+++ b/HW2/MP2_report_111062664.docx
@@ -44,6 +44,127 @@
       </w:r>
       <w:r>
         <w:t>or kernel</w:t>
+      </w:r>
+    </w:p>
+    <w:p>
+      <w:r>
+        <w:t>Sleep():</w:t>
+      </w:r>
+    </w:p>
+    <w:p>
+      <w:r>
+        <w:rPr>
+          <w:rFonts w:hint="eastAsia"/>
+        </w:rPr>
+        <w:t>如果</w:t>
+      </w:r>
+      <w:r>
+        <w:rPr>
+          <w:rFonts w:hint="eastAsia"/>
+        </w:rPr>
+        <w:t>current thread</w:t>
+      </w:r>
+      <w:r>
+        <w:rPr>
+          <w:rFonts w:hint="eastAsia"/>
+        </w:rPr>
+        <w:t>完成了或被同步</w:t>
+      </w:r>
+      <w:r>
+        <w:rPr>
+          <w:rFonts w:hint="eastAsia"/>
+        </w:rPr>
+        <w:t>b</w:t>
+      </w:r>
+      <w:r>
+        <w:t>lock</w:t>
+      </w:r>
+      <w:r>
+        <w:rPr>
+          <w:rFonts w:hint="eastAsia"/>
+        </w:rPr>
+        <w:t>住</w:t>
+      </w:r>
+      <w:r>
+        <w:rPr>
+          <w:rFonts w:hint="eastAsia"/>
+        </w:rPr>
+        <w:t>,</w:t>
+      </w:r>
+      <w:r>
+        <w:rPr>
+          <w:rFonts w:hint="eastAsia"/>
+        </w:rPr>
+        <w:t>放棄</w:t>
+      </w:r>
+      <w:r>
+        <w:rPr>
+          <w:rFonts w:hint="eastAsia"/>
+        </w:rPr>
+        <w:t>CPU</w:t>
+      </w:r>
+      <w:r>
+        <w:rPr>
+          <w:rFonts w:hint="eastAsia"/>
+        </w:rPr>
+        <w:t>使用權</w:t>
+      </w:r>
+      <w:r>
+        <w:rPr>
+          <w:rFonts w:hint="eastAsia"/>
+        </w:rPr>
+        <w:t>,</w:t>
+      </w:r>
+      <w:r>
+        <w:rPr>
+          <w:rFonts w:hint="eastAsia"/>
+        </w:rPr>
+        <w:t>如果沒有</w:t>
+      </w:r>
+      <w:r>
+        <w:rPr>
+          <w:rFonts w:hint="eastAsia"/>
+        </w:rPr>
+        <w:t>t</w:t>
+      </w:r>
+      <w:r>
+        <w:t>hread</w:t>
+      </w:r>
+      <w:r>
+        <w:rPr>
+          <w:rFonts w:hint="eastAsia"/>
+        </w:rPr>
+        <w:t>在</w:t>
+      </w:r>
+      <w:r>
+        <w:t>ready queue</w:t>
+      </w:r>
+      <w:r>
+        <w:rPr>
+          <w:rFonts w:hint="eastAsia"/>
+        </w:rPr>
+        <w:t>中</w:t>
+      </w:r>
+      <w:r>
+        <w:rPr>
+          <w:rFonts w:hint="eastAsia"/>
+        </w:rPr>
+        <w:t>,</w:t>
+      </w:r>
+      <w:r>
+        <w:t>CPU idle</w:t>
+      </w:r>
+      <w:r>
+        <w:rPr>
+          <w:rFonts w:hint="eastAsia"/>
+        </w:rPr>
+        <w:t>直到下一個</w:t>
+      </w:r>
+      <w:r>
+        <w:rPr>
+          <w:rFonts w:hint="eastAsia"/>
+        </w:rPr>
+        <w:t>I/O interrupt</w:t>
       </w:r>
     </w:p>
     <w:p>
@@ -87,7 +208,7 @@
                     <pic:cNvPicPr/>
                   </pic:nvPicPr>
                   <pic:blipFill>
-                    <a:blip r:embed="rId4">
+                    <a:blip r:embed="rId5">
                       <a:extLst>
                         <a:ext uri="{28A0092B-C50C-407E-A947-70E740481C1C}">
                           <a14:useLocalDpi xmlns:a14="http://schemas.microsoft.com/office/drawing/2010/main" val="0"/>
@@ -115,11 +236,6 @@
       </w:r>
     </w:p>
     <w:p>
-      <w:pPr>
-        <w:rPr>
-          <w:rFonts w:hint="eastAsia"/>
-        </w:rPr>
-      </w:pPr>
       <w:r>
         <w:t>New</w:t>
       </w:r>
@@ -202,13 +318,7 @@
         <w:t>orkExecute</w:t>
       </w:r>
     </w:p>
-    <w:p>
-      <w:pPr>
-        <w:rPr>
-          <w:rFonts w:hint="eastAsia"/>
-        </w:rPr>
-      </w:pPr>
-    </w:p>
+    <w:p/>
     <w:p>
       <w:r>
         <w:t>Kernel.cc</w:t>
@@ -286,7 +396,7 @@
                     <pic:cNvPicPr/>
                   </pic:nvPicPr>
                   <pic:blipFill>
-                    <a:blip r:embed="rId5">
+                    <a:blip r:embed="rId6">
                       <a:extLst>
                         <a:ext uri="{28A0092B-C50C-407E-A947-70E740481C1C}">
                           <a14:useLocalDpi xmlns:a14="http://schemas.microsoft.com/office/drawing/2010/main" val="0"/>
@@ -450,13 +560,7 @@
         <w:t>就執行這個函式</w:t>
       </w:r>
     </w:p>
-    <w:p>
-      <w:pPr>
-        <w:rPr>
-          <w:rFonts w:hint="eastAsia"/>
-        </w:rPr>
-      </w:pPr>
-    </w:p>
+    <w:p/>
     <w:p>
       <w:r>
         <w:t>Addrspace.cc</w:t>
@@ -486,6 +590,7 @@
           <w:rFonts w:hint="eastAsia"/>
           <w:noProof/>
         </w:rPr>
+        <w:lastRenderedPageBreak/>
         <w:drawing>
           <wp:inline distT="0" distB="0" distL="0" distR="0" wp14:anchorId="52771B41" wp14:editId="0184C020">
             <wp:extent cx="5249008" cy="2867425"/>
@@ -502,7 +607,7 @@
                     <pic:cNvPicPr/>
                   </pic:nvPicPr>
                   <pic:blipFill>
-                    <a:blip r:embed="rId6">
+                    <a:blip r:embed="rId7">
                       <a:extLst>
                         <a:ext uri="{28A0092B-C50C-407E-A947-70E740481C1C}">
                           <a14:useLocalDpi xmlns:a14="http://schemas.microsoft.com/office/drawing/2010/main" val="0"/>
@@ -531,29 +636,2183 @@
     </w:p>
     <w:p>
       <w:r>
+        <w:t>Load</w:t>
+      </w:r>
+      <w:r>
+        <w:rPr>
+          <w:rFonts w:hint="eastAsia"/>
+        </w:rPr>
+        <w:t>進</w:t>
+      </w:r>
+      <w:r>
+        <w:rPr>
+          <w:rFonts w:hint="eastAsia"/>
+        </w:rPr>
+        <w:t>m</w:t>
+      </w:r>
+      <w:r>
+        <w:t>emory</w:t>
+      </w:r>
+      <w:r>
+        <w:rPr>
+          <w:rFonts w:hint="eastAsia"/>
+        </w:rPr>
+        <w:t>後要使用當前的</w:t>
+      </w:r>
+      <w:r>
+        <w:rPr>
+          <w:rFonts w:hint="eastAsia"/>
+        </w:rPr>
+        <w:t>Th</w:t>
+      </w:r>
+      <w:r>
+        <w:t>read</w:t>
+      </w:r>
+      <w:r>
+        <w:rPr>
+          <w:rFonts w:hint="eastAsia"/>
+        </w:rPr>
+        <w:t>執行</w:t>
+      </w:r>
+      <w:r>
+        <w:rPr>
+          <w:rFonts w:hint="eastAsia"/>
+        </w:rPr>
+        <w:t>u</w:t>
+      </w:r>
+      <w:r>
+        <w:t>ser program,</w:t>
+      </w:r>
+      <w:r>
+        <w:rPr>
+          <w:rFonts w:hint="eastAsia"/>
+        </w:rPr>
+        <w:t>初始化</w:t>
+      </w:r>
+      <w:r>
+        <w:rPr>
+          <w:rFonts w:hint="eastAsia"/>
+        </w:rPr>
+        <w:t>u</w:t>
+      </w:r>
+      <w:r>
+        <w:t>ser register,</w:t>
+      </w:r>
+      <w:r>
+        <w:rPr>
+          <w:rFonts w:hint="eastAsia"/>
+        </w:rPr>
+        <w:t>如果要</w:t>
+      </w:r>
+      <w:r>
+        <w:rPr>
+          <w:rFonts w:hint="eastAsia"/>
+        </w:rPr>
+        <w:t>c</w:t>
+      </w:r>
+      <w:r>
+        <w:t>ontext switch</w:t>
+      </w:r>
+      <w:r>
+        <w:rPr>
+          <w:rFonts w:hint="eastAsia"/>
+        </w:rPr>
+        <w:t>必須保存好這個</w:t>
+      </w:r>
+      <w:r>
+        <w:rPr>
+          <w:rFonts w:hint="eastAsia"/>
+        </w:rPr>
+        <w:t>register</w:t>
+      </w:r>
+      <w:r>
+        <w:rPr>
+          <w:rFonts w:hint="eastAsia"/>
+        </w:rPr>
+        <w:t>的資訊</w:t>
+      </w:r>
+      <w:r>
+        <w:rPr>
+          <w:rFonts w:hint="eastAsia"/>
+        </w:rPr>
+        <w:t>(p</w:t>
+      </w:r>
+      <w:r>
+        <w:t>age table</w:t>
+      </w:r>
+      <w:r>
+        <w:rPr>
+          <w:rFonts w:hint="eastAsia"/>
+        </w:rPr>
+        <w:t>所在的位置</w:t>
+      </w:r>
+      <w:r>
+        <w:rPr>
+          <w:rFonts w:hint="eastAsia"/>
+        </w:rPr>
+        <w:t>)</w:t>
+      </w:r>
+      <w:r>
+        <w:rPr>
+          <w:rFonts w:hint="eastAsia"/>
+        </w:rPr>
+        <w:t>,</w:t>
+      </w:r>
+      <w:r>
+        <w:rPr>
+          <w:rFonts w:hint="eastAsia"/>
+        </w:rPr>
+        <w:t>最後執行</w:t>
+      </w:r>
+      <w:r>
+        <w:rPr>
+          <w:rFonts w:hint="eastAsia"/>
+        </w:rPr>
+        <w:t>M</w:t>
+      </w:r>
+      <w:r>
+        <w:t>IPS</w:t>
+      </w:r>
+      <w:r>
+        <w:rPr>
+          <w:rFonts w:hint="eastAsia"/>
+        </w:rPr>
+        <w:t>-RUN</w:t>
+      </w:r>
+      <w:r>
+        <w:rPr>
+          <w:rFonts w:hint="eastAsia"/>
+        </w:rPr>
+        <w:t>程式</w:t>
+      </w:r>
+    </w:p>
+    <w:p/>
+    <w:p>
+      <w:r>
+        <w:t>Thread.cc</w:t>
+      </w:r>
+      <w:r>
+        <w:rPr>
+          <w:rFonts w:hint="eastAsia"/>
+        </w:rPr>
+        <w:t>的</w:t>
+      </w:r>
+      <w:r>
+        <w:rPr>
+          <w:rFonts w:hint="eastAsia"/>
+        </w:rPr>
+        <w:t>Fo</w:t>
+      </w:r>
+      <w:r>
+        <w:t>rk():</w:t>
+      </w:r>
+    </w:p>
+    <w:p>
+      <w:r>
+        <w:rPr>
+          <w:rFonts w:hint="eastAsia"/>
+        </w:rPr>
+        <w:t>同時執行</w:t>
+      </w:r>
+      <w:r>
+        <w:rPr>
+          <w:rFonts w:hint="eastAsia"/>
+        </w:rPr>
+        <w:t>caller</w:t>
+      </w:r>
+      <w:r>
+        <w:rPr>
+          <w:rFonts w:hint="eastAsia"/>
+        </w:rPr>
+        <w:t>跟</w:t>
+      </w:r>
+      <w:r>
+        <w:rPr>
+          <w:rFonts w:hint="eastAsia"/>
+        </w:rPr>
+        <w:t>callee,</w:t>
+      </w:r>
+      <w:r>
+        <w:rPr>
+          <w:rFonts w:hint="eastAsia"/>
+        </w:rPr>
+        <w:t>會先分配</w:t>
+      </w:r>
+      <w:r>
+        <w:rPr>
+          <w:rFonts w:hint="eastAsia"/>
+        </w:rPr>
+        <w:t>St</w:t>
+      </w:r>
+      <w:r>
+        <w:t>ack,</w:t>
+      </w:r>
+      <w:r>
+        <w:rPr>
+          <w:rFonts w:hint="eastAsia"/>
+        </w:rPr>
+        <w:t>當</w:t>
+      </w:r>
+      <w:r>
+        <w:rPr>
+          <w:rFonts w:hint="eastAsia"/>
+        </w:rPr>
+        <w:t>scheduler</w:t>
+      </w:r>
+      <w:r>
+        <w:rPr>
+          <w:rFonts w:hint="eastAsia"/>
+        </w:rPr>
+        <w:t>切到某</w:t>
+      </w:r>
+      <w:r>
+        <w:rPr>
+          <w:rFonts w:hint="eastAsia"/>
+        </w:rPr>
+        <w:t>thread</w:t>
+      </w:r>
+      <w:r>
+        <w:rPr>
+          <w:rFonts w:hint="eastAsia"/>
+        </w:rPr>
+        <w:t>時可以確保執行該</w:t>
+      </w:r>
+      <w:r>
+        <w:rPr>
+          <w:rFonts w:hint="eastAsia"/>
+        </w:rPr>
+        <w:t>t</w:t>
+      </w:r>
+      <w:r>
+        <w:t>hread</w:t>
+      </w:r>
+      <w:r>
+        <w:rPr>
+          <w:rFonts w:hint="eastAsia"/>
+        </w:rPr>
+        <w:t>的程式碼</w:t>
+      </w:r>
+      <w:r>
+        <w:t>,</w:t>
+      </w:r>
+      <w:r>
+        <w:rPr>
+          <w:rFonts w:hint="eastAsia"/>
+        </w:rPr>
+        <w:t>並且把此</w:t>
+      </w:r>
+      <w:r>
+        <w:rPr>
+          <w:rFonts w:hint="eastAsia"/>
+        </w:rPr>
+        <w:t>t</w:t>
+      </w:r>
+      <w:r>
+        <w:t>hread</w:t>
+      </w:r>
+      <w:r>
+        <w:rPr>
+          <w:rFonts w:hint="eastAsia"/>
+        </w:rPr>
+        <w:t>放進</w:t>
+      </w:r>
+      <w:r>
+        <w:rPr>
+          <w:rFonts w:hint="eastAsia"/>
+        </w:rPr>
+        <w:t>r</w:t>
+      </w:r>
+      <w:r>
+        <w:t>eady queue</w:t>
+      </w:r>
+    </w:p>
+    <w:p/>
+    <w:p>
+      <w:r>
+        <w:t>Thread.cc StackAllocate():</w:t>
+      </w:r>
+    </w:p>
+    <w:p>
+      <w:r>
+        <w:rPr>
+          <w:rFonts w:hint="eastAsia"/>
+        </w:rPr>
+        <w:t>分配以及宣告</w:t>
+      </w:r>
+      <w:r>
+        <w:rPr>
+          <w:rFonts w:hint="eastAsia"/>
+        </w:rPr>
+        <w:t>s</w:t>
+      </w:r>
+      <w:r>
+        <w:t>tack</w:t>
+      </w:r>
+    </w:p>
+    <w:p/>
+    <w:p>
+      <w:r>
+        <w:t>Scheduler.cc</w:t>
+      </w:r>
+      <w:r>
+        <w:rPr>
+          <w:rFonts w:hint="eastAsia"/>
+        </w:rPr>
+        <w:t>的</w:t>
+      </w:r>
+      <w:r>
+        <w:rPr>
+          <w:rFonts w:hint="eastAsia"/>
+        </w:rPr>
+        <w:t>R</w:t>
+      </w:r>
+      <w:r>
+        <w:t>eadToRun():</w:t>
+      </w:r>
+    </w:p>
+    <w:p>
+      <w:r>
+        <w:rPr>
+          <w:rFonts w:hint="eastAsia"/>
+        </w:rPr>
+        <w:t>設定</w:t>
+      </w:r>
+      <w:r>
+        <w:rPr>
+          <w:rFonts w:hint="eastAsia"/>
+        </w:rPr>
+        <w:t>t</w:t>
+      </w:r>
+      <w:r>
+        <w:t>hread</w:t>
+      </w:r>
+      <w:r>
+        <w:rPr>
+          <w:rFonts w:hint="eastAsia"/>
+        </w:rPr>
+        <w:t>為</w:t>
+      </w:r>
+      <w:r>
+        <w:rPr>
+          <w:rFonts w:hint="eastAsia"/>
+        </w:rPr>
+        <w:t>r</w:t>
+      </w:r>
+      <w:r>
+        <w:t>eady state,</w:t>
+      </w:r>
+      <w:r>
+        <w:rPr>
+          <w:rFonts w:hint="eastAsia"/>
+        </w:rPr>
+        <w:t>並且放進</w:t>
+      </w:r>
+      <w:r>
+        <w:rPr>
+          <w:rFonts w:hint="eastAsia"/>
+        </w:rPr>
+        <w:t>r</w:t>
+      </w:r>
+      <w:r>
+        <w:t>eady list.</w:t>
+      </w:r>
+    </w:p>
+    <w:p/>
+    <w:p>
+      <w:r>
+        <w:t>threads/kernel.cc</w:t>
+      </w:r>
+    </w:p>
+    <w:p>
+      <w:pPr>
+        <w:rPr>
+          <w:rFonts w:ascii="Segoe UI" w:hAnsi="Segoe UI" w:cs="Segoe UI"/>
+          <w:color w:val="24292F"/>
+          <w:shd w:val="clear" w:color="auto" w:fill="FFFFFF"/>
+        </w:rPr>
+      </w:pPr>
+      <w:r>
+        <w:rPr>
+          <w:rFonts w:ascii="Segoe UI" w:hAnsi="Segoe UI" w:cs="Segoe UI"/>
+          <w:color w:val="24292F"/>
+          <w:shd w:val="clear" w:color="auto" w:fill="FFFFFF"/>
+        </w:rPr>
+        <w:t>ExecAll</w:t>
+      </w:r>
+      <w:r>
+        <w:rPr>
+          <w:rFonts w:ascii="Segoe UI" w:hAnsi="Segoe UI" w:cs="Segoe UI"/>
+          <w:color w:val="24292F"/>
+          <w:shd w:val="clear" w:color="auto" w:fill="FFFFFF"/>
+        </w:rPr>
+        <w:t>就是要</w:t>
+      </w:r>
+      <w:r>
+        <w:rPr>
+          <w:rFonts w:ascii="Segoe UI" w:hAnsi="Segoe UI" w:cs="Segoe UI"/>
+          <w:color w:val="24292F"/>
+          <w:shd w:val="clear" w:color="auto" w:fill="FFFFFF"/>
+        </w:rPr>
+        <w:t>Main Thread(Kernel)</w:t>
+      </w:r>
+      <w:r>
+        <w:rPr>
+          <w:rFonts w:ascii="Segoe UI" w:hAnsi="Segoe UI" w:cs="Segoe UI"/>
+          <w:color w:val="24292F"/>
+          <w:shd w:val="clear" w:color="auto" w:fill="FFFFFF"/>
+        </w:rPr>
+        <w:t>依序去執行</w:t>
+      </w:r>
+      <w:r>
+        <w:rPr>
+          <w:rFonts w:ascii="Segoe UI" w:hAnsi="Segoe UI" w:cs="Segoe UI"/>
+          <w:color w:val="24292F"/>
+          <w:shd w:val="clear" w:color="auto" w:fill="FFFFFF"/>
+        </w:rPr>
+        <w:t>(Exec)</w:t>
+      </w:r>
+      <w:r>
+        <w:rPr>
+          <w:rFonts w:ascii="Segoe UI" w:hAnsi="Segoe UI" w:cs="Segoe UI"/>
+          <w:color w:val="24292F"/>
+          <w:shd w:val="clear" w:color="auto" w:fill="FFFFFF"/>
+        </w:rPr>
+        <w:t>所有要執行的程式</w:t>
+      </w:r>
+      <w:r>
+        <w:rPr>
+          <w:rFonts w:ascii="Segoe UI" w:hAnsi="Segoe UI" w:cs="Segoe UI"/>
+          <w:color w:val="24292F"/>
+          <w:shd w:val="clear" w:color="auto" w:fill="FFFFFF"/>
+        </w:rPr>
+        <w:t>(Thread)</w:t>
+      </w:r>
+    </w:p>
+    <w:p>
+      <w:pPr>
+        <w:rPr>
+          <w:rFonts w:ascii="Segoe UI" w:hAnsi="Segoe UI" w:cs="Segoe UI"/>
+          <w:color w:val="24292F"/>
+          <w:shd w:val="clear" w:color="auto" w:fill="FFFFFF"/>
+        </w:rPr>
+      </w:pPr>
+    </w:p>
+    <w:p>
+      <w:pPr>
+        <w:rPr>
+          <w:rFonts w:ascii="Segoe UI" w:hAnsi="Segoe UI" w:cs="Segoe UI"/>
+          <w:color w:val="24292F"/>
+          <w:shd w:val="clear" w:color="auto" w:fill="FFFFFF"/>
+        </w:rPr>
+      </w:pPr>
+      <w:r>
+        <w:rPr>
+          <w:rFonts w:ascii="Segoe UI" w:hAnsi="Segoe UI" w:cs="Segoe UI"/>
+          <w:color w:val="24292F"/>
+          <w:shd w:val="clear" w:color="auto" w:fill="FFFFFF"/>
+        </w:rPr>
+        <w:t>Scheduler.cc Run():</w:t>
+      </w:r>
+    </w:p>
+    <w:p>
+      <w:pPr>
+        <w:rPr>
+          <w:rFonts w:ascii="Segoe UI" w:hAnsi="Segoe UI" w:cs="Segoe UI"/>
+          <w:color w:val="24292F"/>
+          <w:shd w:val="clear" w:color="auto" w:fill="FFFFFF"/>
+        </w:rPr>
+      </w:pPr>
+      <w:r>
+        <w:rPr>
+          <w:rFonts w:ascii="Segoe UI" w:hAnsi="Segoe UI" w:cs="Segoe UI" w:hint="eastAsia"/>
+          <w:color w:val="24292F"/>
+          <w:shd w:val="clear" w:color="auto" w:fill="FFFFFF"/>
+        </w:rPr>
+        <w:t>必須先確保</w:t>
+      </w:r>
+      <w:r>
+        <w:rPr>
+          <w:rFonts w:ascii="Segoe UI" w:hAnsi="Segoe UI" w:cs="Segoe UI" w:hint="eastAsia"/>
+          <w:color w:val="24292F"/>
+          <w:shd w:val="clear" w:color="auto" w:fill="FFFFFF"/>
+        </w:rPr>
+        <w:t>i</w:t>
+      </w:r>
+      <w:r>
+        <w:rPr>
+          <w:rFonts w:ascii="Segoe UI" w:hAnsi="Segoe UI" w:cs="Segoe UI"/>
+          <w:color w:val="24292F"/>
+          <w:shd w:val="clear" w:color="auto" w:fill="FFFFFF"/>
+        </w:rPr>
+        <w:t>nterrupt</w:t>
+      </w:r>
+      <w:r>
+        <w:rPr>
+          <w:rFonts w:ascii="Segoe UI" w:hAnsi="Segoe UI" w:cs="Segoe UI" w:hint="eastAsia"/>
+          <w:color w:val="24292F"/>
+          <w:shd w:val="clear" w:color="auto" w:fill="FFFFFF"/>
+        </w:rPr>
+        <w:t>關掉</w:t>
+      </w:r>
+      <w:r>
+        <w:rPr>
+          <w:rFonts w:ascii="Segoe UI" w:hAnsi="Segoe UI" w:cs="Segoe UI" w:hint="eastAsia"/>
+          <w:color w:val="24292F"/>
+          <w:shd w:val="clear" w:color="auto" w:fill="FFFFFF"/>
+        </w:rPr>
+        <w:t>,</w:t>
+      </w:r>
+      <w:r>
+        <w:rPr>
+          <w:rFonts w:ascii="Segoe UI" w:hAnsi="Segoe UI" w:cs="Segoe UI" w:hint="eastAsia"/>
+          <w:color w:val="24292F"/>
+          <w:shd w:val="clear" w:color="auto" w:fill="FFFFFF"/>
+        </w:rPr>
+        <w:t>如果目前</w:t>
+      </w:r>
+      <w:r>
+        <w:rPr>
+          <w:rFonts w:ascii="Segoe UI" w:hAnsi="Segoe UI" w:cs="Segoe UI"/>
+          <w:color w:val="24292F"/>
+          <w:shd w:val="clear" w:color="auto" w:fill="FFFFFF"/>
+        </w:rPr>
+        <w:t>thread</w:t>
+      </w:r>
+      <w:r>
+        <w:rPr>
+          <w:rFonts w:ascii="Segoe UI" w:hAnsi="Segoe UI" w:cs="Segoe UI" w:hint="eastAsia"/>
+          <w:color w:val="24292F"/>
+          <w:shd w:val="clear" w:color="auto" w:fill="FFFFFF"/>
+        </w:rPr>
+        <w:t>結束了</w:t>
+      </w:r>
+      <w:r>
+        <w:rPr>
+          <w:rFonts w:ascii="Segoe UI" w:hAnsi="Segoe UI" w:cs="Segoe UI" w:hint="eastAsia"/>
+          <w:color w:val="24292F"/>
+          <w:shd w:val="clear" w:color="auto" w:fill="FFFFFF"/>
+        </w:rPr>
+        <w:t>,</w:t>
+      </w:r>
+      <w:r>
+        <w:rPr>
+          <w:rFonts w:ascii="Segoe UI" w:hAnsi="Segoe UI" w:cs="Segoe UI" w:hint="eastAsia"/>
+          <w:color w:val="24292F"/>
+          <w:shd w:val="clear" w:color="auto" w:fill="FFFFFF"/>
+        </w:rPr>
+        <w:t>把現在的</w:t>
+      </w:r>
+      <w:r>
+        <w:rPr>
+          <w:rFonts w:ascii="Segoe UI" w:hAnsi="Segoe UI" w:cs="Segoe UI" w:hint="eastAsia"/>
+          <w:color w:val="24292F"/>
+          <w:shd w:val="clear" w:color="auto" w:fill="FFFFFF"/>
+        </w:rPr>
+        <w:t>t</w:t>
+      </w:r>
+      <w:r>
+        <w:rPr>
+          <w:rFonts w:ascii="Segoe UI" w:hAnsi="Segoe UI" w:cs="Segoe UI"/>
+          <w:color w:val="24292F"/>
+          <w:shd w:val="clear" w:color="auto" w:fill="FFFFFF"/>
+        </w:rPr>
+        <w:t>hread</w:t>
+      </w:r>
+      <w:r>
+        <w:rPr>
+          <w:rFonts w:ascii="Segoe UI" w:hAnsi="Segoe UI" w:cs="Segoe UI" w:hint="eastAsia"/>
+          <w:color w:val="24292F"/>
+          <w:shd w:val="clear" w:color="auto" w:fill="FFFFFF"/>
+        </w:rPr>
+        <w:t xml:space="preserve"> </w:t>
+      </w:r>
+      <w:r>
+        <w:rPr>
+          <w:rFonts w:ascii="Segoe UI" w:hAnsi="Segoe UI" w:cs="Segoe UI"/>
+          <w:color w:val="24292F"/>
+          <w:shd w:val="clear" w:color="auto" w:fill="FFFFFF"/>
+        </w:rPr>
+        <w:t>mark</w:t>
+      </w:r>
+      <w:r>
+        <w:rPr>
+          <w:rFonts w:ascii="Segoe UI" w:hAnsi="Segoe UI" w:cs="Segoe UI" w:hint="eastAsia"/>
+          <w:color w:val="24292F"/>
+          <w:shd w:val="clear" w:color="auto" w:fill="FFFFFF"/>
+        </w:rPr>
+        <w:t>起來</w:t>
+      </w:r>
+      <w:r>
+        <w:rPr>
+          <w:rFonts w:ascii="Segoe UI" w:hAnsi="Segoe UI" w:cs="Segoe UI" w:hint="eastAsia"/>
+          <w:color w:val="24292F"/>
+          <w:shd w:val="clear" w:color="auto" w:fill="FFFFFF"/>
+        </w:rPr>
+        <w:t>並刪除</w:t>
+      </w:r>
+      <w:r>
+        <w:rPr>
+          <w:rFonts w:ascii="Segoe UI" w:hAnsi="Segoe UI" w:cs="Segoe UI" w:hint="eastAsia"/>
+          <w:color w:val="24292F"/>
+          <w:shd w:val="clear" w:color="auto" w:fill="FFFFFF"/>
+        </w:rPr>
+        <w:t>,</w:t>
+      </w:r>
+      <w:r>
+        <w:rPr>
+          <w:rFonts w:ascii="Segoe UI" w:hAnsi="Segoe UI" w:cs="Segoe UI" w:hint="eastAsia"/>
+          <w:color w:val="24292F"/>
+          <w:shd w:val="clear" w:color="auto" w:fill="FFFFFF"/>
+        </w:rPr>
+        <w:t>如果這個</w:t>
+      </w:r>
+      <w:r>
+        <w:rPr>
+          <w:rFonts w:ascii="Segoe UI" w:hAnsi="Segoe UI" w:cs="Segoe UI" w:hint="eastAsia"/>
+          <w:color w:val="24292F"/>
+          <w:shd w:val="clear" w:color="auto" w:fill="FFFFFF"/>
+        </w:rPr>
+        <w:t>thread</w:t>
+      </w:r>
+      <w:r>
+        <w:rPr>
+          <w:rFonts w:ascii="Segoe UI" w:hAnsi="Segoe UI" w:cs="Segoe UI" w:hint="eastAsia"/>
+          <w:color w:val="24292F"/>
+          <w:shd w:val="clear" w:color="auto" w:fill="FFFFFF"/>
+        </w:rPr>
+        <w:t>是</w:t>
+      </w:r>
+      <w:r>
+        <w:rPr>
+          <w:rFonts w:ascii="Segoe UI" w:hAnsi="Segoe UI" w:cs="Segoe UI" w:hint="eastAsia"/>
+          <w:color w:val="24292F"/>
+          <w:shd w:val="clear" w:color="auto" w:fill="FFFFFF"/>
+        </w:rPr>
+        <w:t>user program</w:t>
+      </w:r>
+      <w:r>
+        <w:rPr>
+          <w:rFonts w:ascii="Segoe UI" w:hAnsi="Segoe UI" w:cs="Segoe UI" w:hint="eastAsia"/>
+          <w:color w:val="24292F"/>
+          <w:shd w:val="clear" w:color="auto" w:fill="FFFFFF"/>
+        </w:rPr>
+        <w:t>會</w:t>
+      </w:r>
+      <w:r>
+        <w:rPr>
+          <w:rFonts w:ascii="Segoe UI" w:hAnsi="Segoe UI" w:cs="Segoe UI" w:hint="eastAsia"/>
+          <w:color w:val="24292F"/>
+          <w:shd w:val="clear" w:color="auto" w:fill="FFFFFF"/>
+        </w:rPr>
+        <w:t>儲存</w:t>
+      </w:r>
+      <w:r>
+        <w:rPr>
+          <w:rFonts w:ascii="Segoe UI" w:hAnsi="Segoe UI" w:cs="Segoe UI" w:hint="eastAsia"/>
+          <w:color w:val="24292F"/>
+          <w:shd w:val="clear" w:color="auto" w:fill="FFFFFF"/>
+        </w:rPr>
+        <w:t>u</w:t>
+      </w:r>
+      <w:r>
+        <w:rPr>
+          <w:rFonts w:ascii="Segoe UI" w:hAnsi="Segoe UI" w:cs="Segoe UI"/>
+          <w:color w:val="24292F"/>
+          <w:shd w:val="clear" w:color="auto" w:fill="FFFFFF"/>
+        </w:rPr>
+        <w:t>ser register,</w:t>
+      </w:r>
+      <w:r>
+        <w:rPr>
+          <w:rFonts w:ascii="Segoe UI" w:hAnsi="Segoe UI" w:cs="Segoe UI" w:hint="eastAsia"/>
+          <w:color w:val="24292F"/>
+          <w:shd w:val="clear" w:color="auto" w:fill="FFFFFF"/>
+        </w:rPr>
+        <w:t>下一個</w:t>
+      </w:r>
+      <w:r>
+        <w:rPr>
+          <w:rFonts w:ascii="Segoe UI" w:hAnsi="Segoe UI" w:cs="Segoe UI"/>
+          <w:color w:val="24292F"/>
+          <w:shd w:val="clear" w:color="auto" w:fill="FFFFFF"/>
+        </w:rPr>
+        <w:t>thread</w:t>
+      </w:r>
+      <w:r>
+        <w:rPr>
+          <w:rFonts w:ascii="Segoe UI" w:hAnsi="Segoe UI" w:cs="Segoe UI" w:hint="eastAsia"/>
+          <w:color w:val="24292F"/>
+          <w:shd w:val="clear" w:color="auto" w:fill="FFFFFF"/>
+        </w:rPr>
+        <w:t>進來</w:t>
+      </w:r>
+      <w:r>
+        <w:rPr>
+          <w:rFonts w:ascii="Segoe UI" w:hAnsi="Segoe UI" w:cs="Segoe UI" w:hint="eastAsia"/>
+          <w:color w:val="24292F"/>
+          <w:shd w:val="clear" w:color="auto" w:fill="FFFFFF"/>
+        </w:rPr>
+        <w:t>,</w:t>
+      </w:r>
+      <w:r>
+        <w:rPr>
+          <w:rFonts w:ascii="Segoe UI" w:hAnsi="Segoe UI" w:cs="Segoe UI" w:hint="eastAsia"/>
+          <w:color w:val="24292F"/>
+          <w:shd w:val="clear" w:color="auto" w:fill="FFFFFF"/>
+        </w:rPr>
+        <w:t>並且</w:t>
+      </w:r>
+      <w:r>
+        <w:rPr>
+          <w:rFonts w:ascii="Segoe UI" w:hAnsi="Segoe UI" w:cs="Segoe UI" w:hint="eastAsia"/>
+          <w:color w:val="24292F"/>
+          <w:shd w:val="clear" w:color="auto" w:fill="FFFFFF"/>
+        </w:rPr>
+        <w:t>設</w:t>
+      </w:r>
+      <w:r>
+        <w:rPr>
+          <w:rFonts w:ascii="Segoe UI" w:hAnsi="Segoe UI" w:cs="Segoe UI" w:hint="eastAsia"/>
+          <w:color w:val="24292F"/>
+          <w:shd w:val="clear" w:color="auto" w:fill="FFFFFF"/>
+        </w:rPr>
+        <w:t>為</w:t>
+      </w:r>
+      <w:r>
+        <w:rPr>
+          <w:rFonts w:ascii="Segoe UI" w:hAnsi="Segoe UI" w:cs="Segoe UI" w:hint="eastAsia"/>
+          <w:color w:val="24292F"/>
+          <w:shd w:val="clear" w:color="auto" w:fill="FFFFFF"/>
+        </w:rPr>
+        <w:t>R</w:t>
+      </w:r>
+      <w:r>
+        <w:rPr>
+          <w:rFonts w:ascii="Segoe UI" w:hAnsi="Segoe UI" w:cs="Segoe UI"/>
+          <w:color w:val="24292F"/>
+          <w:shd w:val="clear" w:color="auto" w:fill="FFFFFF"/>
+        </w:rPr>
+        <w:t>unning state</w:t>
+      </w:r>
+    </w:p>
+    <w:p>
+      <w:pPr>
+        <w:rPr>
+          <w:rFonts w:ascii="Segoe UI" w:hAnsi="Segoe UI" w:cs="Segoe UI"/>
+          <w:color w:val="24292F"/>
+          <w:shd w:val="clear" w:color="auto" w:fill="FFFFFF"/>
+        </w:rPr>
+      </w:pPr>
+    </w:p>
+    <w:p>
+      <w:pPr>
+        <w:rPr>
+          <w:rFonts w:ascii="Segoe UI" w:hAnsi="Segoe UI" w:cs="Segoe UI"/>
+          <w:color w:val="24292F"/>
+          <w:shd w:val="clear" w:color="auto" w:fill="FFFFFF"/>
+        </w:rPr>
+      </w:pPr>
+      <w:r>
+        <w:rPr>
+          <w:rFonts w:ascii="Segoe UI" w:hAnsi="Segoe UI" w:cs="Segoe UI" w:hint="eastAsia"/>
+          <w:color w:val="24292F"/>
+          <w:shd w:val="clear" w:color="auto" w:fill="FFFFFF"/>
+        </w:rPr>
+        <w:t>在</w:t>
+      </w:r>
+      <w:r>
+        <w:rPr>
+          <w:rFonts w:ascii="Segoe UI" w:hAnsi="Segoe UI" w:cs="Segoe UI"/>
+          <w:color w:val="24292F"/>
+          <w:shd w:val="clear" w:color="auto" w:fill="FFFFFF"/>
+        </w:rPr>
+        <w:t>AddrSpace</w:t>
+      </w:r>
+      <w:r>
+        <w:rPr>
+          <w:rFonts w:ascii="Segoe UI" w:hAnsi="Segoe UI" w:cs="Segoe UI" w:hint="eastAsia"/>
+          <w:color w:val="24292F"/>
+          <w:shd w:val="clear" w:color="auto" w:fill="FFFFFF"/>
+        </w:rPr>
+        <w:t>建構子加入</w:t>
+      </w:r>
+      <w:r>
+        <w:rPr>
+          <w:rFonts w:ascii="Segoe UI" w:hAnsi="Segoe UI" w:cs="Segoe UI" w:hint="eastAsia"/>
+          <w:color w:val="24292F"/>
+          <w:shd w:val="clear" w:color="auto" w:fill="FFFFFF"/>
+        </w:rPr>
+        <w:t>:</w:t>
+      </w:r>
+    </w:p>
+    <w:p>
+      <w:pPr>
+        <w:widowControl/>
+        <w:shd w:val="clear" w:color="auto" w:fill="1E1E1E"/>
+        <w:spacing w:line="285" w:lineRule="atLeast"/>
+        <w:rPr>
+          <w:rFonts w:ascii="Consolas" w:eastAsia="新細明體" w:hAnsi="Consolas" w:cs="新細明體"/>
+          <w:color w:val="D4D4D4"/>
+          <w:kern w:val="0"/>
+          <w:sz w:val="21"/>
+          <w:szCs w:val="21"/>
+        </w:rPr>
+      </w:pPr>
+      <w:r>
+        <w:rPr>
+          <w:rFonts w:ascii="Consolas" w:eastAsia="新細明體" w:hAnsi="Consolas" w:cs="新細明體"/>
+          <w:color w:val="569CD6"/>
+          <w:kern w:val="0"/>
+          <w:sz w:val="21"/>
+          <w:szCs w:val="21"/>
+        </w:rPr>
+        <w:t>bool</w:t>
+      </w:r>
+      <w:r>
+        <w:rPr>
+          <w:rFonts w:ascii="Consolas" w:eastAsia="新細明體" w:hAnsi="Consolas" w:cs="新細明體"/>
+          <w:color w:val="D4D4D4"/>
+          <w:kern w:val="0"/>
+          <w:sz w:val="21"/>
+          <w:szCs w:val="21"/>
+        </w:rPr>
+        <w:t xml:space="preserve"> </w:t>
+      </w:r>
+      <w:r>
+        <w:rPr>
+          <w:rFonts w:ascii="Consolas" w:eastAsia="新細明體" w:hAnsi="Consolas" w:cs="新細明體"/>
+          <w:color w:val="4EC9B0"/>
+          <w:kern w:val="0"/>
+          <w:sz w:val="21"/>
+          <w:szCs w:val="21"/>
+        </w:rPr>
+        <w:t>AddrSpace</w:t>
+      </w:r>
+      <w:r>
+        <w:rPr>
+          <w:rFonts w:ascii="Consolas" w:eastAsia="新細明體" w:hAnsi="Consolas" w:cs="新細明體"/>
+          <w:color w:val="D4D4D4"/>
+          <w:kern w:val="0"/>
+          <w:sz w:val="21"/>
+          <w:szCs w:val="21"/>
+        </w:rPr>
+        <w:t>::</w:t>
+      </w:r>
+      <w:r>
+        <w:rPr>
+          <w:rFonts w:ascii="Consolas" w:eastAsia="新細明體" w:hAnsi="Consolas" w:cs="新細明體"/>
+          <w:color w:val="9CDCFE"/>
+          <w:kern w:val="0"/>
+          <w:sz w:val="21"/>
+          <w:szCs w:val="21"/>
+        </w:rPr>
+        <w:t>usedPhyPage</w:t>
+      </w:r>
+      <w:r>
+        <w:rPr>
+          <w:rFonts w:ascii="Consolas" w:eastAsia="新細明體" w:hAnsi="Consolas" w:cs="新細明體"/>
+          <w:color w:val="D4D4D4"/>
+          <w:kern w:val="0"/>
+          <w:sz w:val="21"/>
+          <w:szCs w:val="21"/>
+        </w:rPr>
+        <w:t>[NumPhysPages]={</w:t>
+      </w:r>
+      <w:r>
+        <w:rPr>
+          <w:rFonts w:ascii="Consolas" w:eastAsia="新細明體" w:hAnsi="Consolas" w:cs="新細明體"/>
+          <w:color w:val="569CD6"/>
+          <w:kern w:val="0"/>
+          <w:sz w:val="21"/>
+          <w:szCs w:val="21"/>
+        </w:rPr>
+        <w:t>false</w:t>
+      </w:r>
+      <w:r>
+        <w:rPr>
+          <w:rFonts w:ascii="Consolas" w:eastAsia="新細明體" w:hAnsi="Consolas" w:cs="新細明體"/>
+          <w:color w:val="D4D4D4"/>
+          <w:kern w:val="0"/>
+          <w:sz w:val="21"/>
+          <w:szCs w:val="21"/>
+        </w:rPr>
+        <w:t>};</w:t>
+      </w:r>
+    </w:p>
+    <w:p>
+      <w:r>
+        <w:rPr>
+          <w:rFonts w:hint="eastAsia"/>
+        </w:rPr>
         <w:lastRenderedPageBreak/>
-        <w:t>Load</w:t>
-      </w:r>
-      <w:r>
-        <w:rPr>
-          <w:rFonts w:hint="eastAsia"/>
-        </w:rPr>
-        <w:t>進</w:t>
-      </w:r>
-      <w:r>
-        <w:rPr>
-          <w:rFonts w:hint="eastAsia"/>
-        </w:rPr>
-        <w:t>m</w:t>
-      </w:r>
-      <w:r>
-        <w:t>emory</w:t>
-      </w:r>
-      <w:r>
-        <w:rPr>
-          <w:rFonts w:hint="eastAsia"/>
-        </w:rPr>
-        <w:t>後要使用當前的</w:t>
+        <w:t>A</w:t>
+      </w:r>
+      <w:r>
+        <w:t>ddrSpace::Load()</w:t>
+      </w:r>
+      <w:r>
+        <w:rPr>
+          <w:rFonts w:hint="eastAsia"/>
+        </w:rPr>
+        <w:t>加入</w:t>
+      </w:r>
+      <w:r>
+        <w:t>:</w:t>
+      </w:r>
+    </w:p>
+    <w:p>
+      <w:pPr>
+        <w:widowControl/>
+        <w:shd w:val="clear" w:color="auto" w:fill="1E1E1E"/>
+        <w:spacing w:line="285" w:lineRule="atLeast"/>
+        <w:rPr>
+          <w:rFonts w:ascii="Consolas" w:eastAsia="新細明體" w:hAnsi="Consolas" w:cs="新細明體"/>
+          <w:color w:val="D4D4D4"/>
+          <w:kern w:val="0"/>
+          <w:sz w:val="21"/>
+          <w:szCs w:val="21"/>
+        </w:rPr>
+      </w:pPr>
+      <w:r>
+        <w:rPr>
+          <w:rFonts w:ascii="Consolas" w:eastAsia="新細明體" w:hAnsi="Consolas" w:cs="新細明體"/>
+          <w:color w:val="D4D4D4"/>
+          <w:kern w:val="0"/>
+          <w:sz w:val="21"/>
+          <w:szCs w:val="21"/>
+        </w:rPr>
+        <w:t xml:space="preserve">pageTable = </w:t>
+      </w:r>
+      <w:r>
+        <w:rPr>
+          <w:rFonts w:ascii="Consolas" w:eastAsia="新細明體" w:hAnsi="Consolas" w:cs="新細明體"/>
+          <w:color w:val="C586C0"/>
+          <w:kern w:val="0"/>
+          <w:sz w:val="21"/>
+          <w:szCs w:val="21"/>
+        </w:rPr>
+        <w:t>new</w:t>
+      </w:r>
+      <w:r>
+        <w:rPr>
+          <w:rFonts w:ascii="Consolas" w:eastAsia="新細明體" w:hAnsi="Consolas" w:cs="新細明體"/>
+          <w:color w:val="D4D4D4"/>
+          <w:kern w:val="0"/>
+          <w:sz w:val="21"/>
+          <w:szCs w:val="21"/>
+        </w:rPr>
+        <w:t xml:space="preserve"> </w:t>
+      </w:r>
+      <w:r>
+        <w:rPr>
+          <w:rFonts w:ascii="Consolas" w:eastAsia="新細明體" w:hAnsi="Consolas" w:cs="新細明體"/>
+          <w:color w:val="9CDCFE"/>
+          <w:kern w:val="0"/>
+          <w:sz w:val="21"/>
+          <w:szCs w:val="21"/>
+        </w:rPr>
+        <w:t>TranslationEntry</w:t>
+      </w:r>
+      <w:r>
+        <w:rPr>
+          <w:rFonts w:ascii="Consolas" w:eastAsia="新細明體" w:hAnsi="Consolas" w:cs="新細明體"/>
+          <w:color w:val="D4D4D4"/>
+          <w:kern w:val="0"/>
+          <w:sz w:val="21"/>
+          <w:szCs w:val="21"/>
+        </w:rPr>
+        <w:t>[numPages];</w:t>
+      </w:r>
+    </w:p>
+    <w:p>
+      <w:pPr>
+        <w:widowControl/>
+        <w:shd w:val="clear" w:color="auto" w:fill="1E1E1E"/>
+        <w:spacing w:line="285" w:lineRule="atLeast"/>
+        <w:rPr>
+          <w:rFonts w:ascii="Consolas" w:eastAsia="新細明體" w:hAnsi="Consolas" w:cs="新細明體"/>
+          <w:color w:val="D4D4D4"/>
+          <w:kern w:val="0"/>
+          <w:sz w:val="21"/>
+          <w:szCs w:val="21"/>
+        </w:rPr>
+      </w:pPr>
+      <w:r>
+        <w:rPr>
+          <w:rFonts w:ascii="Consolas" w:eastAsia="新細明體" w:hAnsi="Consolas" w:cs="新細明體"/>
+          <w:color w:val="D4D4D4"/>
+          <w:kern w:val="0"/>
+          <w:sz w:val="21"/>
+          <w:szCs w:val="21"/>
+        </w:rPr>
+        <w:t xml:space="preserve">    </w:t>
+      </w:r>
+      <w:r>
+        <w:rPr>
+          <w:rFonts w:ascii="Consolas" w:eastAsia="新細明體" w:hAnsi="Consolas" w:cs="新細明體"/>
+          <w:color w:val="C586C0"/>
+          <w:kern w:val="0"/>
+          <w:sz w:val="21"/>
+          <w:szCs w:val="21"/>
+        </w:rPr>
+        <w:t>for</w:t>
+      </w:r>
+      <w:r>
+        <w:rPr>
+          <w:rFonts w:ascii="Consolas" w:eastAsia="新細明體" w:hAnsi="Consolas" w:cs="新細明體"/>
+          <w:color w:val="D4D4D4"/>
+          <w:kern w:val="0"/>
+          <w:sz w:val="21"/>
+          <w:szCs w:val="21"/>
+        </w:rPr>
+        <w:t>(</w:t>
+      </w:r>
+      <w:r>
+        <w:rPr>
+          <w:rFonts w:ascii="Consolas" w:eastAsia="新細明體" w:hAnsi="Consolas" w:cs="新細明體"/>
+          <w:color w:val="569CD6"/>
+          <w:kern w:val="0"/>
+          <w:sz w:val="21"/>
+          <w:szCs w:val="21"/>
+        </w:rPr>
+        <w:t>unsigned</w:t>
+      </w:r>
+      <w:r>
+        <w:rPr>
+          <w:rFonts w:ascii="Consolas" w:eastAsia="新細明體" w:hAnsi="Consolas" w:cs="新細明體"/>
+          <w:color w:val="D4D4D4"/>
+          <w:kern w:val="0"/>
+          <w:sz w:val="21"/>
+          <w:szCs w:val="21"/>
+        </w:rPr>
+        <w:t xml:space="preserve"> </w:t>
+      </w:r>
+      <w:r>
+        <w:rPr>
+          <w:rFonts w:ascii="Consolas" w:eastAsia="新細明體" w:hAnsi="Consolas" w:cs="新細明體"/>
+          <w:color w:val="569CD6"/>
+          <w:kern w:val="0"/>
+          <w:sz w:val="21"/>
+          <w:szCs w:val="21"/>
+        </w:rPr>
+        <w:t>int</w:t>
+      </w:r>
+      <w:r>
+        <w:rPr>
+          <w:rFonts w:ascii="Consolas" w:eastAsia="新細明體" w:hAnsi="Consolas" w:cs="新細明體"/>
+          <w:color w:val="D4D4D4"/>
+          <w:kern w:val="0"/>
+          <w:sz w:val="21"/>
+          <w:szCs w:val="21"/>
+        </w:rPr>
+        <w:t xml:space="preserve"> i = </w:t>
+      </w:r>
+      <w:r>
+        <w:rPr>
+          <w:rFonts w:ascii="Consolas" w:eastAsia="新細明體" w:hAnsi="Consolas" w:cs="新細明體"/>
+          <w:color w:val="B5CEA8"/>
+          <w:kern w:val="0"/>
+          <w:sz w:val="21"/>
+          <w:szCs w:val="21"/>
+        </w:rPr>
+        <w:t>0</w:t>
+      </w:r>
+      <w:r>
+        <w:rPr>
+          <w:rFonts w:ascii="Consolas" w:eastAsia="新細明體" w:hAnsi="Consolas" w:cs="新細明體"/>
+          <w:color w:val="D4D4D4"/>
+          <w:kern w:val="0"/>
+          <w:sz w:val="21"/>
+          <w:szCs w:val="21"/>
+        </w:rPr>
+        <w:t xml:space="preserve">, j = </w:t>
+      </w:r>
+      <w:r>
+        <w:rPr>
+          <w:rFonts w:ascii="Consolas" w:eastAsia="新細明體" w:hAnsi="Consolas" w:cs="新細明體"/>
+          <w:color w:val="B5CEA8"/>
+          <w:kern w:val="0"/>
+          <w:sz w:val="21"/>
+          <w:szCs w:val="21"/>
+        </w:rPr>
+        <w:t>0</w:t>
+      </w:r>
+      <w:r>
+        <w:rPr>
+          <w:rFonts w:ascii="Consolas" w:eastAsia="新細明體" w:hAnsi="Consolas" w:cs="新細明體"/>
+          <w:color w:val="D4D4D4"/>
+          <w:kern w:val="0"/>
+          <w:sz w:val="21"/>
+          <w:szCs w:val="21"/>
+        </w:rPr>
+        <w:t>; i &lt; numPages; i++) {</w:t>
+      </w:r>
+    </w:p>
+    <w:p>
+      <w:pPr>
+        <w:widowControl/>
+        <w:shd w:val="clear" w:color="auto" w:fill="1E1E1E"/>
+        <w:spacing w:line="285" w:lineRule="atLeast"/>
+        <w:rPr>
+          <w:rFonts w:ascii="Consolas" w:eastAsia="新細明體" w:hAnsi="Consolas" w:cs="新細明體"/>
+          <w:color w:val="D4D4D4"/>
+          <w:kern w:val="0"/>
+          <w:sz w:val="21"/>
+          <w:szCs w:val="21"/>
+        </w:rPr>
+      </w:pPr>
+      <w:r>
+        <w:rPr>
+          <w:rFonts w:ascii="Consolas" w:eastAsia="新細明體" w:hAnsi="Consolas" w:cs="新細明體"/>
+          <w:color w:val="D4D4D4"/>
+          <w:kern w:val="0"/>
+          <w:sz w:val="21"/>
+          <w:szCs w:val="21"/>
+        </w:rPr>
+        <w:t xml:space="preserve">        </w:t>
+      </w:r>
+      <w:r>
+        <w:rPr>
+          <w:rFonts w:ascii="Consolas" w:eastAsia="新細明體" w:hAnsi="Consolas" w:cs="新細明體"/>
+          <w:color w:val="9CDCFE"/>
+          <w:kern w:val="0"/>
+          <w:sz w:val="21"/>
+          <w:szCs w:val="21"/>
+        </w:rPr>
+        <w:t>pageTable</w:t>
+      </w:r>
+      <w:r>
+        <w:rPr>
+          <w:rFonts w:ascii="Consolas" w:eastAsia="新細明體" w:hAnsi="Consolas" w:cs="新細明體"/>
+          <w:color w:val="D4D4D4"/>
+          <w:kern w:val="0"/>
+          <w:sz w:val="21"/>
+          <w:szCs w:val="21"/>
+        </w:rPr>
+        <w:t>[i].</w:t>
+      </w:r>
+      <w:r>
+        <w:rPr>
+          <w:rFonts w:ascii="Consolas" w:eastAsia="新細明體" w:hAnsi="Consolas" w:cs="新細明體"/>
+          <w:color w:val="9CDCFE"/>
+          <w:kern w:val="0"/>
+          <w:sz w:val="21"/>
+          <w:szCs w:val="21"/>
+        </w:rPr>
+        <w:t>virtualPage</w:t>
+      </w:r>
+      <w:r>
+        <w:rPr>
+          <w:rFonts w:ascii="Consolas" w:eastAsia="新細明體" w:hAnsi="Consolas" w:cs="新細明體"/>
+          <w:color w:val="D4D4D4"/>
+          <w:kern w:val="0"/>
+          <w:sz w:val="21"/>
+          <w:szCs w:val="21"/>
+        </w:rPr>
+        <w:t xml:space="preserve"> = i;</w:t>
+      </w:r>
+    </w:p>
+    <w:p>
+      <w:pPr>
+        <w:widowControl/>
+        <w:shd w:val="clear" w:color="auto" w:fill="1E1E1E"/>
+        <w:spacing w:line="285" w:lineRule="atLeast"/>
+        <w:rPr>
+          <w:rFonts w:ascii="Consolas" w:eastAsia="新細明體" w:hAnsi="Consolas" w:cs="新細明體"/>
+          <w:color w:val="D4D4D4"/>
+          <w:kern w:val="0"/>
+          <w:sz w:val="21"/>
+          <w:szCs w:val="21"/>
+        </w:rPr>
+      </w:pPr>
+      <w:r>
+        <w:rPr>
+          <w:rFonts w:ascii="Consolas" w:eastAsia="新細明體" w:hAnsi="Consolas" w:cs="新細明體"/>
+          <w:color w:val="D4D4D4"/>
+          <w:kern w:val="0"/>
+          <w:sz w:val="21"/>
+          <w:szCs w:val="21"/>
+        </w:rPr>
+        <w:t xml:space="preserve">        </w:t>
+      </w:r>
+      <w:r>
+        <w:rPr>
+          <w:rFonts w:ascii="Consolas" w:eastAsia="新細明體" w:hAnsi="Consolas" w:cs="新細明體"/>
+          <w:color w:val="C586C0"/>
+          <w:kern w:val="0"/>
+          <w:sz w:val="21"/>
+          <w:szCs w:val="21"/>
+        </w:rPr>
+        <w:t>while</w:t>
+      </w:r>
+      <w:r>
+        <w:rPr>
+          <w:rFonts w:ascii="Consolas" w:eastAsia="新細明體" w:hAnsi="Consolas" w:cs="新細明體"/>
+          <w:color w:val="D4D4D4"/>
+          <w:kern w:val="0"/>
+          <w:sz w:val="21"/>
+          <w:szCs w:val="21"/>
+        </w:rPr>
+        <w:t xml:space="preserve">(j &lt; NumPhysPages &amp;&amp; </w:t>
+      </w:r>
+      <w:r>
+        <w:rPr>
+          <w:rFonts w:ascii="Consolas" w:eastAsia="新細明體" w:hAnsi="Consolas" w:cs="新細明體"/>
+          <w:color w:val="4EC9B0"/>
+          <w:kern w:val="0"/>
+          <w:sz w:val="21"/>
+          <w:szCs w:val="21"/>
+        </w:rPr>
+        <w:t>AddrSpace</w:t>
+      </w:r>
+      <w:r>
+        <w:rPr>
+          <w:rFonts w:ascii="Consolas" w:eastAsia="新細明體" w:hAnsi="Consolas" w:cs="新細明體"/>
+          <w:color w:val="D4D4D4"/>
+          <w:kern w:val="0"/>
+          <w:sz w:val="21"/>
+          <w:szCs w:val="21"/>
+        </w:rPr>
+        <w:t>::</w:t>
+      </w:r>
+      <w:r>
+        <w:rPr>
+          <w:rFonts w:ascii="Consolas" w:eastAsia="新細明體" w:hAnsi="Consolas" w:cs="新細明體"/>
+          <w:color w:val="9CDCFE"/>
+          <w:kern w:val="0"/>
+          <w:sz w:val="21"/>
+          <w:szCs w:val="21"/>
+        </w:rPr>
+        <w:t>usedPhyPage</w:t>
+      </w:r>
+      <w:r>
+        <w:rPr>
+          <w:rFonts w:ascii="Consolas" w:eastAsia="新細明體" w:hAnsi="Consolas" w:cs="新細明體"/>
+          <w:color w:val="D4D4D4"/>
+          <w:kern w:val="0"/>
+          <w:sz w:val="21"/>
+          <w:szCs w:val="21"/>
+        </w:rPr>
+        <w:t xml:space="preserve">[j] == </w:t>
+      </w:r>
+      <w:r>
+        <w:rPr>
+          <w:rFonts w:ascii="Consolas" w:eastAsia="新細明體" w:hAnsi="Consolas" w:cs="新細明體"/>
+          <w:color w:val="569CD6"/>
+          <w:kern w:val="0"/>
+          <w:sz w:val="21"/>
+          <w:szCs w:val="21"/>
+        </w:rPr>
+        <w:t>true</w:t>
+      </w:r>
+      <w:r>
+        <w:rPr>
+          <w:rFonts w:ascii="Consolas" w:eastAsia="新細明體" w:hAnsi="Consolas" w:cs="新細明體"/>
+          <w:color w:val="D4D4D4"/>
+          <w:kern w:val="0"/>
+          <w:sz w:val="21"/>
+          <w:szCs w:val="21"/>
+        </w:rPr>
+        <w:t>)</w:t>
+      </w:r>
+    </w:p>
+    <w:p>
+      <w:pPr>
+        <w:widowControl/>
+        <w:shd w:val="clear" w:color="auto" w:fill="1E1E1E"/>
+        <w:spacing w:line="285" w:lineRule="atLeast"/>
+        <w:rPr>
+          <w:rFonts w:ascii="Consolas" w:eastAsia="新細明體" w:hAnsi="Consolas" w:cs="新細明體"/>
+          <w:color w:val="D4D4D4"/>
+          <w:kern w:val="0"/>
+          <w:sz w:val="21"/>
+          <w:szCs w:val="21"/>
+        </w:rPr>
+      </w:pPr>
+      <w:r>
+        <w:rPr>
+          <w:rFonts w:ascii="Consolas" w:eastAsia="新細明體" w:hAnsi="Consolas" w:cs="新細明體"/>
+          <w:color w:val="D4D4D4"/>
+          <w:kern w:val="0"/>
+          <w:sz w:val="21"/>
+          <w:szCs w:val="21"/>
+        </w:rPr>
+        <w:t>            j++;</w:t>
+      </w:r>
+    </w:p>
+    <w:p>
+      <w:pPr>
+        <w:widowControl/>
+        <w:shd w:val="clear" w:color="auto" w:fill="1E1E1E"/>
+        <w:spacing w:line="285" w:lineRule="atLeast"/>
+        <w:rPr>
+          <w:rFonts w:ascii="Consolas" w:eastAsia="新細明體" w:hAnsi="Consolas" w:cs="新細明體"/>
+          <w:color w:val="D4D4D4"/>
+          <w:kern w:val="0"/>
+          <w:sz w:val="21"/>
+          <w:szCs w:val="21"/>
+        </w:rPr>
+      </w:pPr>
+      <w:r>
+        <w:rPr>
+          <w:rFonts w:ascii="Consolas" w:eastAsia="新細明體" w:hAnsi="Consolas" w:cs="新細明體"/>
+          <w:color w:val="D4D4D4"/>
+          <w:kern w:val="0"/>
+          <w:sz w:val="21"/>
+          <w:szCs w:val="21"/>
+        </w:rPr>
+        <w:t xml:space="preserve">        </w:t>
+      </w:r>
+      <w:r>
+        <w:rPr>
+          <w:rFonts w:ascii="Consolas" w:eastAsia="新細明體" w:hAnsi="Consolas" w:cs="新細明體"/>
+          <w:color w:val="4EC9B0"/>
+          <w:kern w:val="0"/>
+          <w:sz w:val="21"/>
+          <w:szCs w:val="21"/>
+        </w:rPr>
+        <w:t>AddrSpace</w:t>
+      </w:r>
+      <w:r>
+        <w:rPr>
+          <w:rFonts w:ascii="Consolas" w:eastAsia="新細明體" w:hAnsi="Consolas" w:cs="新細明體"/>
+          <w:color w:val="D4D4D4"/>
+          <w:kern w:val="0"/>
+          <w:sz w:val="21"/>
+          <w:szCs w:val="21"/>
+        </w:rPr>
+        <w:t>::</w:t>
+      </w:r>
+      <w:r>
+        <w:rPr>
+          <w:rFonts w:ascii="Consolas" w:eastAsia="新細明體" w:hAnsi="Consolas" w:cs="新細明體"/>
+          <w:color w:val="9CDCFE"/>
+          <w:kern w:val="0"/>
+          <w:sz w:val="21"/>
+          <w:szCs w:val="21"/>
+        </w:rPr>
+        <w:t>usedPhyPage</w:t>
+      </w:r>
+      <w:r>
+        <w:rPr>
+          <w:rFonts w:ascii="Consolas" w:eastAsia="新細明體" w:hAnsi="Consolas" w:cs="新細明體"/>
+          <w:color w:val="D4D4D4"/>
+          <w:kern w:val="0"/>
+          <w:sz w:val="21"/>
+          <w:szCs w:val="21"/>
+        </w:rPr>
+        <w:t xml:space="preserve">[j] = </w:t>
+      </w:r>
+      <w:r>
+        <w:rPr>
+          <w:rFonts w:ascii="Consolas" w:eastAsia="新細明體" w:hAnsi="Consolas" w:cs="新細明體"/>
+          <w:color w:val="569CD6"/>
+          <w:kern w:val="0"/>
+          <w:sz w:val="21"/>
+          <w:szCs w:val="21"/>
+        </w:rPr>
+        <w:t>true</w:t>
+      </w:r>
+      <w:r>
+        <w:rPr>
+          <w:rFonts w:ascii="Consolas" w:eastAsia="新細明體" w:hAnsi="Consolas" w:cs="新細明體"/>
+          <w:color w:val="D4D4D4"/>
+          <w:kern w:val="0"/>
+          <w:sz w:val="21"/>
+          <w:szCs w:val="21"/>
+        </w:rPr>
+        <w:t>;</w:t>
+      </w:r>
+    </w:p>
+    <w:p>
+      <w:pPr>
+        <w:widowControl/>
+        <w:shd w:val="clear" w:color="auto" w:fill="1E1E1E"/>
+        <w:spacing w:line="285" w:lineRule="atLeast"/>
+        <w:rPr>
+          <w:rFonts w:ascii="Consolas" w:eastAsia="新細明體" w:hAnsi="Consolas" w:cs="新細明體"/>
+          <w:color w:val="D4D4D4"/>
+          <w:kern w:val="0"/>
+          <w:sz w:val="21"/>
+          <w:szCs w:val="21"/>
+        </w:rPr>
+      </w:pPr>
+      <w:r>
+        <w:rPr>
+          <w:rFonts w:ascii="Consolas" w:eastAsia="新細明體" w:hAnsi="Consolas" w:cs="新細明體"/>
+          <w:color w:val="D4D4D4"/>
+          <w:kern w:val="0"/>
+          <w:sz w:val="21"/>
+          <w:szCs w:val="21"/>
+        </w:rPr>
+        <w:t xml:space="preserve">        </w:t>
+      </w:r>
+      <w:r>
+        <w:rPr>
+          <w:rFonts w:ascii="Consolas" w:eastAsia="新細明體" w:hAnsi="Consolas" w:cs="新細明體"/>
+          <w:color w:val="9CDCFE"/>
+          <w:kern w:val="0"/>
+          <w:sz w:val="21"/>
+          <w:szCs w:val="21"/>
+        </w:rPr>
+        <w:t>pageTable</w:t>
+      </w:r>
+      <w:r>
+        <w:rPr>
+          <w:rFonts w:ascii="Consolas" w:eastAsia="新細明體" w:hAnsi="Consolas" w:cs="新細明體"/>
+          <w:color w:val="D4D4D4"/>
+          <w:kern w:val="0"/>
+          <w:sz w:val="21"/>
+          <w:szCs w:val="21"/>
+        </w:rPr>
+        <w:t>[i].</w:t>
+      </w:r>
+      <w:r>
+        <w:rPr>
+          <w:rFonts w:ascii="Consolas" w:eastAsia="新細明體" w:hAnsi="Consolas" w:cs="新細明體"/>
+          <w:color w:val="9CDCFE"/>
+          <w:kern w:val="0"/>
+          <w:sz w:val="21"/>
+          <w:szCs w:val="21"/>
+        </w:rPr>
+        <w:t>physicalPage</w:t>
+      </w:r>
+      <w:r>
+        <w:rPr>
+          <w:rFonts w:ascii="Consolas" w:eastAsia="新細明體" w:hAnsi="Consolas" w:cs="新細明體"/>
+          <w:color w:val="D4D4D4"/>
+          <w:kern w:val="0"/>
+          <w:sz w:val="21"/>
+          <w:szCs w:val="21"/>
+        </w:rPr>
+        <w:t xml:space="preserve"> = j;</w:t>
+      </w:r>
+    </w:p>
+    <w:p>
+      <w:pPr>
+        <w:widowControl/>
+        <w:shd w:val="clear" w:color="auto" w:fill="1E1E1E"/>
+        <w:spacing w:line="285" w:lineRule="atLeast"/>
+        <w:rPr>
+          <w:rFonts w:ascii="Consolas" w:eastAsia="新細明體" w:hAnsi="Consolas" w:cs="新細明體"/>
+          <w:color w:val="D4D4D4"/>
+          <w:kern w:val="0"/>
+          <w:sz w:val="21"/>
+          <w:szCs w:val="21"/>
+        </w:rPr>
+      </w:pPr>
+      <w:r>
+        <w:rPr>
+          <w:rFonts w:ascii="Consolas" w:eastAsia="新細明體" w:hAnsi="Consolas" w:cs="新細明體"/>
+          <w:color w:val="D4D4D4"/>
+          <w:kern w:val="0"/>
+          <w:sz w:val="21"/>
+          <w:szCs w:val="21"/>
+        </w:rPr>
+        <w:t xml:space="preserve">        </w:t>
+      </w:r>
+      <w:r>
+        <w:rPr>
+          <w:rFonts w:ascii="Consolas" w:eastAsia="新細明體" w:hAnsi="Consolas" w:cs="新細明體"/>
+          <w:color w:val="9CDCFE"/>
+          <w:kern w:val="0"/>
+          <w:sz w:val="21"/>
+          <w:szCs w:val="21"/>
+        </w:rPr>
+        <w:t>pageTable</w:t>
+      </w:r>
+      <w:r>
+        <w:rPr>
+          <w:rFonts w:ascii="Consolas" w:eastAsia="新細明體" w:hAnsi="Consolas" w:cs="新細明體"/>
+          <w:color w:val="D4D4D4"/>
+          <w:kern w:val="0"/>
+          <w:sz w:val="21"/>
+          <w:szCs w:val="21"/>
+        </w:rPr>
+        <w:t>[i].</w:t>
+      </w:r>
+      <w:r>
+        <w:rPr>
+          <w:rFonts w:ascii="Consolas" w:eastAsia="新細明體" w:hAnsi="Consolas" w:cs="新細明體"/>
+          <w:color w:val="9CDCFE"/>
+          <w:kern w:val="0"/>
+          <w:sz w:val="21"/>
+          <w:szCs w:val="21"/>
+        </w:rPr>
+        <w:t>valid</w:t>
+      </w:r>
+      <w:r>
+        <w:rPr>
+          <w:rFonts w:ascii="Consolas" w:eastAsia="新細明體" w:hAnsi="Consolas" w:cs="新細明體"/>
+          <w:color w:val="D4D4D4"/>
+          <w:kern w:val="0"/>
+          <w:sz w:val="21"/>
+          <w:szCs w:val="21"/>
+        </w:rPr>
+        <w:t xml:space="preserve"> = </w:t>
+      </w:r>
+      <w:r>
+        <w:rPr>
+          <w:rFonts w:ascii="Consolas" w:eastAsia="新細明體" w:hAnsi="Consolas" w:cs="新細明體"/>
+          <w:color w:val="569CD6"/>
+          <w:kern w:val="0"/>
+          <w:sz w:val="21"/>
+          <w:szCs w:val="21"/>
+        </w:rPr>
+        <w:t>true</w:t>
+      </w:r>
+      <w:r>
+        <w:rPr>
+          <w:rFonts w:ascii="Consolas" w:eastAsia="新細明體" w:hAnsi="Consolas" w:cs="新細明體"/>
+          <w:color w:val="D4D4D4"/>
+          <w:kern w:val="0"/>
+          <w:sz w:val="21"/>
+          <w:szCs w:val="21"/>
+        </w:rPr>
+        <w:t>;</w:t>
+      </w:r>
+    </w:p>
+    <w:p>
+      <w:pPr>
+        <w:widowControl/>
+        <w:shd w:val="clear" w:color="auto" w:fill="1E1E1E"/>
+        <w:spacing w:line="285" w:lineRule="atLeast"/>
+        <w:rPr>
+          <w:rFonts w:ascii="Consolas" w:eastAsia="新細明體" w:hAnsi="Consolas" w:cs="新細明體"/>
+          <w:color w:val="D4D4D4"/>
+          <w:kern w:val="0"/>
+          <w:sz w:val="21"/>
+          <w:szCs w:val="21"/>
+        </w:rPr>
+      </w:pPr>
+      <w:r>
+        <w:rPr>
+          <w:rFonts w:ascii="Consolas" w:eastAsia="新細明體" w:hAnsi="Consolas" w:cs="新細明體"/>
+          <w:color w:val="D4D4D4"/>
+          <w:kern w:val="0"/>
+          <w:sz w:val="21"/>
+          <w:szCs w:val="21"/>
+        </w:rPr>
+        <w:t xml:space="preserve">        </w:t>
+      </w:r>
+      <w:r>
+        <w:rPr>
+          <w:rFonts w:ascii="Consolas" w:eastAsia="新細明體" w:hAnsi="Consolas" w:cs="新細明體"/>
+          <w:color w:val="9CDCFE"/>
+          <w:kern w:val="0"/>
+          <w:sz w:val="21"/>
+          <w:szCs w:val="21"/>
+        </w:rPr>
+        <w:t>pageTable</w:t>
+      </w:r>
+      <w:r>
+        <w:rPr>
+          <w:rFonts w:ascii="Consolas" w:eastAsia="新細明體" w:hAnsi="Consolas" w:cs="新細明體"/>
+          <w:color w:val="D4D4D4"/>
+          <w:kern w:val="0"/>
+          <w:sz w:val="21"/>
+          <w:szCs w:val="21"/>
+        </w:rPr>
+        <w:t>[i].</w:t>
+      </w:r>
+      <w:r>
+        <w:rPr>
+          <w:rFonts w:ascii="Consolas" w:eastAsia="新細明體" w:hAnsi="Consolas" w:cs="新細明體"/>
+          <w:color w:val="9CDCFE"/>
+          <w:kern w:val="0"/>
+          <w:sz w:val="21"/>
+          <w:szCs w:val="21"/>
+        </w:rPr>
+        <w:t>use</w:t>
+      </w:r>
+      <w:r>
+        <w:rPr>
+          <w:rFonts w:ascii="Consolas" w:eastAsia="新細明體" w:hAnsi="Consolas" w:cs="新細明體"/>
+          <w:color w:val="D4D4D4"/>
+          <w:kern w:val="0"/>
+          <w:sz w:val="21"/>
+          <w:szCs w:val="21"/>
+        </w:rPr>
+        <w:t xml:space="preserve"> = </w:t>
+      </w:r>
+      <w:r>
+        <w:rPr>
+          <w:rFonts w:ascii="Consolas" w:eastAsia="新細明體" w:hAnsi="Consolas" w:cs="新細明體"/>
+          <w:color w:val="569CD6"/>
+          <w:kern w:val="0"/>
+          <w:sz w:val="21"/>
+          <w:szCs w:val="21"/>
+        </w:rPr>
+        <w:t>false</w:t>
+      </w:r>
+      <w:r>
+        <w:rPr>
+          <w:rFonts w:ascii="Consolas" w:eastAsia="新細明體" w:hAnsi="Consolas" w:cs="新細明體"/>
+          <w:color w:val="D4D4D4"/>
+          <w:kern w:val="0"/>
+          <w:sz w:val="21"/>
+          <w:szCs w:val="21"/>
+        </w:rPr>
+        <w:t>;</w:t>
+      </w:r>
+    </w:p>
+    <w:p>
+      <w:pPr>
+        <w:widowControl/>
+        <w:shd w:val="clear" w:color="auto" w:fill="1E1E1E"/>
+        <w:spacing w:line="285" w:lineRule="atLeast"/>
+        <w:rPr>
+          <w:rFonts w:ascii="Consolas" w:eastAsia="新細明體" w:hAnsi="Consolas" w:cs="新細明體"/>
+          <w:color w:val="D4D4D4"/>
+          <w:kern w:val="0"/>
+          <w:sz w:val="21"/>
+          <w:szCs w:val="21"/>
+        </w:rPr>
+      </w:pPr>
+      <w:r>
+        <w:rPr>
+          <w:rFonts w:ascii="Consolas" w:eastAsia="新細明體" w:hAnsi="Consolas" w:cs="新細明體"/>
+          <w:color w:val="D4D4D4"/>
+          <w:kern w:val="0"/>
+          <w:sz w:val="21"/>
+          <w:szCs w:val="21"/>
+        </w:rPr>
+        <w:t xml:space="preserve">        </w:t>
+      </w:r>
+      <w:r>
+        <w:rPr>
+          <w:rFonts w:ascii="Consolas" w:eastAsia="新細明體" w:hAnsi="Consolas" w:cs="新細明體"/>
+          <w:color w:val="9CDCFE"/>
+          <w:kern w:val="0"/>
+          <w:sz w:val="21"/>
+          <w:szCs w:val="21"/>
+        </w:rPr>
+        <w:t>pageTable</w:t>
+      </w:r>
+      <w:r>
+        <w:rPr>
+          <w:rFonts w:ascii="Consolas" w:eastAsia="新細明體" w:hAnsi="Consolas" w:cs="新細明體"/>
+          <w:color w:val="D4D4D4"/>
+          <w:kern w:val="0"/>
+          <w:sz w:val="21"/>
+          <w:szCs w:val="21"/>
+        </w:rPr>
+        <w:t>[i].</w:t>
+      </w:r>
+      <w:r>
+        <w:rPr>
+          <w:rFonts w:ascii="Consolas" w:eastAsia="新細明體" w:hAnsi="Consolas" w:cs="新細明體"/>
+          <w:color w:val="9CDCFE"/>
+          <w:kern w:val="0"/>
+          <w:sz w:val="21"/>
+          <w:szCs w:val="21"/>
+        </w:rPr>
+        <w:t>dirty</w:t>
+      </w:r>
+      <w:r>
+        <w:rPr>
+          <w:rFonts w:ascii="Consolas" w:eastAsia="新細明體" w:hAnsi="Consolas" w:cs="新細明體"/>
+          <w:color w:val="D4D4D4"/>
+          <w:kern w:val="0"/>
+          <w:sz w:val="21"/>
+          <w:szCs w:val="21"/>
+        </w:rPr>
+        <w:t xml:space="preserve"> = </w:t>
+      </w:r>
+      <w:r>
+        <w:rPr>
+          <w:rFonts w:ascii="Consolas" w:eastAsia="新細明體" w:hAnsi="Consolas" w:cs="新細明體"/>
+          <w:color w:val="569CD6"/>
+          <w:kern w:val="0"/>
+          <w:sz w:val="21"/>
+          <w:szCs w:val="21"/>
+        </w:rPr>
+        <w:t>false</w:t>
+      </w:r>
+      <w:r>
+        <w:rPr>
+          <w:rFonts w:ascii="Consolas" w:eastAsia="新細明體" w:hAnsi="Consolas" w:cs="新細明體"/>
+          <w:color w:val="D4D4D4"/>
+          <w:kern w:val="0"/>
+          <w:sz w:val="21"/>
+          <w:szCs w:val="21"/>
+        </w:rPr>
+        <w:t>;</w:t>
+      </w:r>
+    </w:p>
+    <w:p>
+      <w:pPr>
+        <w:widowControl/>
+        <w:shd w:val="clear" w:color="auto" w:fill="1E1E1E"/>
+        <w:spacing w:line="285" w:lineRule="atLeast"/>
+        <w:rPr>
+          <w:rFonts w:ascii="Consolas" w:eastAsia="新細明體" w:hAnsi="Consolas" w:cs="新細明體"/>
+          <w:color w:val="D4D4D4"/>
+          <w:kern w:val="0"/>
+          <w:sz w:val="21"/>
+          <w:szCs w:val="21"/>
+        </w:rPr>
+      </w:pPr>
+      <w:r>
+        <w:rPr>
+          <w:rFonts w:ascii="Consolas" w:eastAsia="新細明體" w:hAnsi="Consolas" w:cs="新細明體"/>
+          <w:color w:val="D4D4D4"/>
+          <w:kern w:val="0"/>
+          <w:sz w:val="21"/>
+          <w:szCs w:val="21"/>
+        </w:rPr>
+        <w:t xml:space="preserve">        </w:t>
+      </w:r>
+      <w:r>
+        <w:rPr>
+          <w:rFonts w:ascii="Consolas" w:eastAsia="新細明體" w:hAnsi="Consolas" w:cs="新細明體"/>
+          <w:color w:val="9CDCFE"/>
+          <w:kern w:val="0"/>
+          <w:sz w:val="21"/>
+          <w:szCs w:val="21"/>
+        </w:rPr>
+        <w:t>pageTable</w:t>
+      </w:r>
+      <w:r>
+        <w:rPr>
+          <w:rFonts w:ascii="Consolas" w:eastAsia="新細明體" w:hAnsi="Consolas" w:cs="新細明體"/>
+          <w:color w:val="D4D4D4"/>
+          <w:kern w:val="0"/>
+          <w:sz w:val="21"/>
+          <w:szCs w:val="21"/>
+        </w:rPr>
+        <w:t>[i].</w:t>
+      </w:r>
+      <w:r>
+        <w:rPr>
+          <w:rFonts w:ascii="Consolas" w:eastAsia="新細明體" w:hAnsi="Consolas" w:cs="新細明體"/>
+          <w:color w:val="9CDCFE"/>
+          <w:kern w:val="0"/>
+          <w:sz w:val="21"/>
+          <w:szCs w:val="21"/>
+        </w:rPr>
+        <w:t>readOnly</w:t>
+      </w:r>
+      <w:r>
+        <w:rPr>
+          <w:rFonts w:ascii="Consolas" w:eastAsia="新細明體" w:hAnsi="Consolas" w:cs="新細明體"/>
+          <w:color w:val="D4D4D4"/>
+          <w:kern w:val="0"/>
+          <w:sz w:val="21"/>
+          <w:szCs w:val="21"/>
+        </w:rPr>
+        <w:t xml:space="preserve"> = </w:t>
+      </w:r>
+      <w:r>
+        <w:rPr>
+          <w:rFonts w:ascii="Consolas" w:eastAsia="新細明體" w:hAnsi="Consolas" w:cs="新細明體"/>
+          <w:color w:val="569CD6"/>
+          <w:kern w:val="0"/>
+          <w:sz w:val="21"/>
+          <w:szCs w:val="21"/>
+        </w:rPr>
+        <w:t>false</w:t>
+      </w:r>
+      <w:r>
+        <w:rPr>
+          <w:rFonts w:ascii="Consolas" w:eastAsia="新細明體" w:hAnsi="Consolas" w:cs="新細明體"/>
+          <w:color w:val="D4D4D4"/>
+          <w:kern w:val="0"/>
+          <w:sz w:val="21"/>
+          <w:szCs w:val="21"/>
+        </w:rPr>
+        <w:t>;</w:t>
+      </w:r>
+    </w:p>
+    <w:p>
+      <w:pPr>
+        <w:widowControl/>
+        <w:shd w:val="clear" w:color="auto" w:fill="1E1E1E"/>
+        <w:spacing w:line="285" w:lineRule="atLeast"/>
+        <w:rPr>
+          <w:rFonts w:ascii="Consolas" w:eastAsia="新細明體" w:hAnsi="Consolas" w:cs="新細明體"/>
+          <w:color w:val="D4D4D4"/>
+          <w:kern w:val="0"/>
+          <w:sz w:val="21"/>
+          <w:szCs w:val="21"/>
+        </w:rPr>
+      </w:pPr>
+      <w:r>
+        <w:rPr>
+          <w:rFonts w:ascii="Consolas" w:eastAsia="新細明體" w:hAnsi="Consolas" w:cs="新細明體"/>
+          <w:color w:val="D4D4D4"/>
+          <w:kern w:val="0"/>
+          <w:sz w:val="21"/>
+          <w:szCs w:val="21"/>
+        </w:rPr>
+        <w:t>    }</w:t>
+      </w:r>
+    </w:p>
+    <w:p>
+      <w:r>
+        <w:rPr>
+          <w:rFonts w:hint="eastAsia"/>
+        </w:rPr>
+        <w:t>由於一開始</w:t>
+      </w:r>
+      <w:r>
+        <w:rPr>
+          <w:rFonts w:hint="eastAsia"/>
+        </w:rPr>
+        <w:t>i</w:t>
+      </w:r>
+      <w:r>
+        <w:t>nitial</w:t>
+      </w:r>
+      <w:r>
+        <w:rPr>
+          <w:rFonts w:hint="eastAsia"/>
+        </w:rPr>
+        <w:t xml:space="preserve"> </w:t>
+      </w:r>
+      <w:r>
+        <w:t>physical address</w:t>
+      </w:r>
+      <w:r>
+        <w:rPr>
+          <w:rFonts w:hint="eastAsia"/>
+        </w:rPr>
+        <w:t>共用</w:t>
+      </w:r>
+      <w:r>
+        <w:rPr>
+          <w:rFonts w:hint="eastAsia"/>
+        </w:rPr>
+        <w:t>,</w:t>
+      </w:r>
+      <w:r>
+        <w:rPr>
+          <w:rFonts w:hint="eastAsia"/>
+        </w:rPr>
+        <w:t>使得</w:t>
+      </w:r>
+      <w:r>
+        <w:rPr>
+          <w:rFonts w:hint="eastAsia"/>
+        </w:rPr>
+        <w:t>兩個</w:t>
+      </w:r>
+      <w:r>
+        <w:t>process</w:t>
+      </w:r>
+      <w:r>
+        <w:rPr>
+          <w:rFonts w:hint="eastAsia"/>
+        </w:rPr>
+        <w:t xml:space="preserve"> </w:t>
+      </w:r>
+      <w:r>
+        <w:t>access</w:t>
+      </w:r>
+      <w:r>
+        <w:rPr>
+          <w:rFonts w:hint="eastAsia"/>
+        </w:rPr>
+        <w:t>相同</w:t>
+      </w:r>
+      <w:r>
+        <w:rPr>
+          <w:rFonts w:hint="eastAsia"/>
+        </w:rPr>
+        <w:t>p</w:t>
+      </w:r>
+      <w:r>
+        <w:t>age</w:t>
+      </w:r>
+      <w:r>
+        <w:t>.</w:t>
+      </w:r>
+    </w:p>
+    <w:p>
+      <w:r>
+        <w:rPr>
+          <w:rFonts w:hint="eastAsia"/>
+        </w:rPr>
+        <w:t>增加了一個</w:t>
+      </w:r>
+      <w:r>
+        <w:rPr>
+          <w:rFonts w:hint="eastAsia"/>
+        </w:rPr>
+        <w:t>u</w:t>
+      </w:r>
+      <w:r>
+        <w:t>sedPhyPage</w:t>
+      </w:r>
+      <w:r>
+        <w:rPr>
+          <w:rFonts w:hint="eastAsia"/>
+        </w:rPr>
+        <w:t>紀錄已經被用過的</w:t>
+      </w:r>
+      <w:r>
+        <w:rPr>
+          <w:rFonts w:hint="eastAsia"/>
+        </w:rPr>
+        <w:t>p</w:t>
+      </w:r>
+      <w:r>
+        <w:t>age,</w:t>
+      </w:r>
+      <w:r>
+        <w:rPr>
+          <w:rFonts w:hint="eastAsia"/>
+        </w:rPr>
+        <w:t>並且使用</w:t>
+      </w:r>
+      <w:r>
+        <w:rPr>
+          <w:rFonts w:hint="eastAsia"/>
+        </w:rPr>
+        <w:t>v</w:t>
+      </w:r>
+      <w:r>
+        <w:t>irtual memory,</w:t>
+      </w:r>
+      <w:r>
+        <w:rPr>
+          <w:rFonts w:hint="eastAsia"/>
+        </w:rPr>
+        <w:t>到</w:t>
+      </w:r>
+      <w:r>
+        <w:rPr>
+          <w:rFonts w:hint="eastAsia"/>
+        </w:rPr>
+        <w:t>p</w:t>
+      </w:r>
+      <w:r>
+        <w:t>age table</w:t>
+      </w:r>
+      <w:r>
+        <w:rPr>
+          <w:rFonts w:hint="eastAsia"/>
+        </w:rPr>
+        <w:t>查詢該</w:t>
+      </w:r>
+      <w:r>
+        <w:rPr>
+          <w:rFonts w:hint="eastAsia"/>
+        </w:rPr>
+        <w:t>p</w:t>
+      </w:r>
+      <w:r>
+        <w:t>rocess</w:t>
+      </w:r>
+      <w:r>
+        <w:rPr>
+          <w:rFonts w:hint="eastAsia"/>
+        </w:rPr>
+        <w:t>轉譯到</w:t>
+      </w:r>
+      <w:r>
+        <w:rPr>
+          <w:rFonts w:hint="eastAsia"/>
+        </w:rPr>
+        <w:t>p</w:t>
+      </w:r>
+      <w:r>
+        <w:t>hysical memory</w:t>
+      </w:r>
+      <w:r>
+        <w:rPr>
+          <w:rFonts w:hint="eastAsia"/>
+        </w:rPr>
+        <w:t>的</w:t>
+      </w:r>
+      <w:r>
+        <w:rPr>
+          <w:rFonts w:hint="eastAsia"/>
+        </w:rPr>
+        <w:t>f</w:t>
+      </w:r>
+      <w:r>
+        <w:t>rame.</w:t>
+      </w:r>
+    </w:p>
+    <w:p/>
+    <w:p>
+      <w:pPr>
+        <w:rPr>
+          <w:rFonts w:hint="eastAsia"/>
+        </w:rPr>
+      </w:pPr>
+      <w:r>
+        <w:rPr>
+          <w:rFonts w:hint="eastAsia"/>
+        </w:rPr>
+        <w:t>1</w:t>
+      </w:r>
+      <w:r>
+        <w:t>.</w:t>
+      </w:r>
+      <w:r>
+        <w:t xml:space="preserve"> </w:t>
+      </w:r>
+      <w:r>
+        <w:t>How does Nachos allocate the memory space for a new thread(process)?</w:t>
+      </w:r>
+    </w:p>
+    <w:p>
+      <w:pPr>
+        <w:rPr>
+          <w:rFonts w:hint="eastAsia"/>
+        </w:rPr>
+      </w:pPr>
+      <w:r>
+        <w:tab/>
+      </w:r>
+      <w:r>
+        <w:t>New</w:t>
+      </w:r>
+      <w:r>
+        <w:rPr>
+          <w:rFonts w:hint="eastAsia"/>
+        </w:rPr>
+        <w:t>一個</w:t>
+      </w:r>
+      <w:r>
+        <w:rPr>
+          <w:rFonts w:hint="eastAsia"/>
+        </w:rPr>
+        <w:t>a</w:t>
+      </w:r>
+      <w:r>
+        <w:t>ddress space</w:t>
+      </w:r>
+      <w:r>
+        <w:rPr>
+          <w:rFonts w:hint="eastAsia"/>
+        </w:rPr>
+        <w:t>並且分配</w:t>
+      </w:r>
+      <w:r>
+        <w:rPr>
+          <w:rFonts w:hint="eastAsia"/>
+        </w:rPr>
+        <w:t>St</w:t>
+      </w:r>
+      <w:r>
+        <w:t>ack</w:t>
+      </w:r>
+      <w:r>
+        <w:rPr>
+          <w:rFonts w:hint="eastAsia"/>
+        </w:rPr>
+        <w:t>空間</w:t>
+      </w:r>
+      <w:r>
+        <w:rPr>
+          <w:rFonts w:hint="eastAsia"/>
+        </w:rPr>
+        <w:t>,</w:t>
+      </w:r>
+      <w:r>
+        <w:t>initial register set</w:t>
+      </w:r>
+    </w:p>
+    <w:p>
+      <w:pPr>
+        <w:rPr>
+          <w:rFonts w:hint="eastAsia"/>
+        </w:rPr>
+      </w:pPr>
+      <w:r>
+        <w:t>2</w:t>
+      </w:r>
+      <w:r>
+        <w:t>.</w:t>
+      </w:r>
+      <w:r>
+        <w:t xml:space="preserve"> </w:t>
+      </w:r>
+      <w:r>
+        <w:t>How does Nachos initialize the memory content of a thread(process), including loading the user binary code in the memory?</w:t>
+      </w:r>
+    </w:p>
+    <w:p>
+      <w:r>
+        <w:t>New</w:t>
+      </w:r>
+      <w:r>
+        <w:rPr>
+          <w:rFonts w:hint="eastAsia"/>
+        </w:rPr>
+        <w:t>一個</w:t>
+      </w:r>
+      <w:r>
+        <w:rPr>
+          <w:rFonts w:hint="eastAsia"/>
+        </w:rPr>
+        <w:t>t</w:t>
+      </w:r>
+      <w:r>
+        <w:t>hread,</w:t>
+      </w:r>
+      <w:r>
+        <w:rPr>
+          <w:rFonts w:hint="eastAsia"/>
+        </w:rPr>
+        <w:t>分配空間</w:t>
+      </w:r>
+      <w:r>
+        <w:rPr>
+          <w:rFonts w:hint="eastAsia"/>
+        </w:rPr>
+        <w:t>,</w:t>
+      </w:r>
+      <w:r>
+        <w:rPr>
+          <w:rFonts w:hint="eastAsia"/>
+        </w:rPr>
+        <w:t>分配</w:t>
+      </w:r>
+      <w:r>
+        <w:rPr>
+          <w:rFonts w:hint="eastAsia"/>
+        </w:rPr>
+        <w:t>St</w:t>
+      </w:r>
+      <w:r>
+        <w:t>ack</w:t>
+      </w:r>
+      <w:r>
+        <w:rPr>
+          <w:rFonts w:hint="eastAsia"/>
+        </w:rPr>
+        <w:t>空間</w:t>
+      </w:r>
+      <w:r>
+        <w:rPr>
+          <w:rFonts w:hint="eastAsia"/>
+        </w:rPr>
+        <w:t>,</w:t>
+      </w:r>
+      <w:r>
+        <w:rPr>
+          <w:rFonts w:hint="eastAsia"/>
+        </w:rPr>
+        <w:t>關閉</w:t>
+      </w:r>
+      <w:r>
+        <w:rPr>
+          <w:rFonts w:hint="eastAsia"/>
+        </w:rPr>
+        <w:t>i</w:t>
+      </w:r>
+      <w:r>
+        <w:t>nterrupt,</w:t>
+      </w:r>
+      <w:r>
+        <w:rPr>
+          <w:rFonts w:hint="eastAsia"/>
+        </w:rPr>
+        <w:t>把這個</w:t>
       </w:r>
       <w:r>
         <w:rPr>
@@ -568,85 +2827,22 @@
         <w:rPr>
           <w:rFonts w:hint="eastAsia"/>
         </w:rPr>
-        <w:t>執行</w:t>
-      </w:r>
-      <w:r>
-        <w:rPr>
-          <w:rFonts w:hint="eastAsia"/>
-        </w:rPr>
-        <w:t>u</w:t>
-      </w:r>
-      <w:r>
-        <w:t>ser program,</w:t>
-      </w:r>
-      <w:r>
-        <w:rPr>
-          <w:rFonts w:hint="eastAsia"/>
-        </w:rPr>
-        <w:t>初始化</w:t>
-      </w:r>
-      <w:r>
-        <w:rPr>
-          <w:rFonts w:hint="eastAsia"/>
-        </w:rPr>
-        <w:t>u</w:t>
-      </w:r>
-      <w:r>
-        <w:t>ser register,</w:t>
-      </w:r>
-      <w:r>
-        <w:rPr>
-          <w:rFonts w:hint="eastAsia"/>
-        </w:rPr>
-        <w:t>如果要</w:t>
-      </w:r>
-      <w:r>
-        <w:rPr>
-          <w:rFonts w:hint="eastAsia"/>
-        </w:rPr>
-        <w:t>c</w:t>
-      </w:r>
-      <w:r>
-        <w:t>ontext switch</w:t>
-      </w:r>
-      <w:r>
-        <w:rPr>
-          <w:rFonts w:hint="eastAsia"/>
-        </w:rPr>
-        <w:t>必須保存好這個</w:t>
-      </w:r>
-      <w:r>
-        <w:rPr>
-          <w:rFonts w:hint="eastAsia"/>
-        </w:rPr>
-        <w:t>register</w:t>
-      </w:r>
-      <w:r>
-        <w:rPr>
-          <w:rFonts w:hint="eastAsia"/>
-        </w:rPr>
-        <w:t>的資訊</w:t>
-      </w:r>
-      <w:r>
-        <w:rPr>
-          <w:rFonts w:hint="eastAsia"/>
-        </w:rPr>
-        <w:t>(p</w:t>
-      </w:r>
-      <w:r>
-        <w:t>age table</w:t>
-      </w:r>
-      <w:r>
-        <w:rPr>
-          <w:rFonts w:hint="eastAsia"/>
-        </w:rPr>
-        <w:t>所在的位置</w:t>
-      </w:r>
-      <w:r>
-        <w:rPr>
-          <w:rFonts w:hint="eastAsia"/>
-        </w:rPr>
-        <w:t>)</w:t>
+        <w:t>放進</w:t>
+      </w:r>
+      <w:r>
+        <w:rPr>
+          <w:rFonts w:hint="eastAsia"/>
+        </w:rPr>
+        <w:t>r</w:t>
+      </w:r>
+      <w:r>
+        <w:t>eady queue</w:t>
+      </w:r>
+      <w:r>
+        <w:rPr>
+          <w:rFonts w:hint="eastAsia"/>
+        </w:rPr>
+        <w:t>裡</w:t>
       </w:r>
       <w:r>
         <w:rPr>
@@ -658,36 +2854,300 @@
         <w:rPr>
           <w:rFonts w:hint="eastAsia"/>
         </w:rPr>
-        <w:t>最後執行</w:t>
-      </w:r>
-      <w:r>
-        <w:rPr>
-          <w:rFonts w:hint="eastAsia"/>
-        </w:rPr>
-        <w:t>M</w:t>
-      </w:r>
-      <w:r>
-        <w:t>IPS</w:t>
-      </w:r>
-      <w:r>
-        <w:rPr>
-          <w:rFonts w:hint="eastAsia"/>
-        </w:rPr>
-        <w:t>-RUN</w:t>
-      </w:r>
-      <w:r>
-        <w:rPr>
-          <w:rFonts w:hint="eastAsia"/>
-        </w:rPr>
-        <w:t>程式</w:t>
+        <w:t>開啟</w:t>
+      </w:r>
+      <w:r>
+        <w:rPr>
+          <w:rFonts w:hint="eastAsia"/>
+        </w:rPr>
+        <w:t>i</w:t>
+      </w:r>
+      <w:r>
+        <w:t>nterrupt,</w:t>
+      </w:r>
+      <w:r>
+        <w:rPr>
+          <w:rFonts w:hint="eastAsia"/>
+        </w:rPr>
+        <w:t>並且用</w:t>
+      </w:r>
+      <w:r>
+        <w:rPr>
+          <w:rFonts w:hint="eastAsia"/>
+        </w:rPr>
+        <w:t>s</w:t>
+      </w:r>
+      <w:r>
+        <w:t>cheduler</w:t>
+      </w:r>
+      <w:r>
+        <w:rPr>
+          <w:rFonts w:hint="eastAsia"/>
+        </w:rPr>
+        <w:t>控制正在執行的</w:t>
+      </w:r>
+      <w:r>
+        <w:rPr>
+          <w:rFonts w:hint="eastAsia"/>
+        </w:rPr>
+        <w:t>t</w:t>
+      </w:r>
+      <w:r>
+        <w:t>hread</w:t>
+      </w:r>
+      <w:r>
+        <w:rPr>
+          <w:rFonts w:hint="eastAsia"/>
+        </w:rPr>
+        <w:t>以及在</w:t>
+      </w:r>
+      <w:r>
+        <w:t>ready state</w:t>
+      </w:r>
+      <w:r>
+        <w:rPr>
+          <w:rFonts w:hint="eastAsia"/>
+        </w:rPr>
+        <w:t>的</w:t>
+      </w:r>
+      <w:r>
+        <w:rPr>
+          <w:rFonts w:hint="eastAsia"/>
+        </w:rPr>
+        <w:t>t</w:t>
+      </w:r>
+      <w:r>
+        <w:t>hread.</w:t>
+      </w:r>
+    </w:p>
+    <w:p>
+      <w:r>
+        <w:rPr>
+          <w:rFonts w:hint="eastAsia"/>
+        </w:rPr>
+        <w:t>3</w:t>
+      </w:r>
+      <w:r>
+        <w:t>.</w:t>
+      </w:r>
+      <w:r>
+        <w:t xml:space="preserve"> </w:t>
+      </w:r>
+      <w:r>
+        <w:t>How does Nachos create and manage the page table?</w:t>
       </w:r>
     </w:p>
     <w:p>
       <w:pPr>
         <w:rPr>
-          <w:rFonts w:hint="eastAsia"/>
+          <w:rFonts w:ascii="Segoe UI" w:hAnsi="Segoe UI" w:cs="Segoe UI"/>
+          <w:color w:val="24292F"/>
+          <w:shd w:val="clear" w:color="auto" w:fill="FFFFFF"/>
         </w:rPr>
       </w:pPr>
+      <w:r>
+        <w:rPr>
+          <w:rFonts w:ascii="Segoe UI" w:hAnsi="Segoe UI" w:cs="Segoe UI"/>
+          <w:color w:val="24292F"/>
+          <w:shd w:val="clear" w:color="auto" w:fill="FFFFFF"/>
+        </w:rPr>
+        <w:t>translate.h</w:t>
+      </w:r>
+      <w:r>
+        <w:rPr>
+          <w:rFonts w:ascii="Segoe UI" w:hAnsi="Segoe UI" w:cs="Segoe UI"/>
+          <w:color w:val="24292F"/>
+          <w:shd w:val="clear" w:color="auto" w:fill="FFFFFF"/>
+        </w:rPr>
+        <w:t>裡面會定義</w:t>
+      </w:r>
+      <w:r>
+        <w:rPr>
+          <w:rFonts w:ascii="Segoe UI" w:hAnsi="Segoe UI" w:cs="Segoe UI"/>
+          <w:color w:val="24292F"/>
+          <w:shd w:val="clear" w:color="auto" w:fill="FFFFFF"/>
+        </w:rPr>
+        <w:t>TranslationEntry</w:t>
+      </w:r>
+      <w:r>
+        <w:rPr>
+          <w:rFonts w:ascii="Segoe UI" w:hAnsi="Segoe UI" w:cs="Segoe UI"/>
+          <w:color w:val="24292F"/>
+          <w:shd w:val="clear" w:color="auto" w:fill="FFFFFF"/>
+        </w:rPr>
+        <w:t>,</w:t>
+      </w:r>
+      <w:r>
+        <w:rPr>
+          <w:rFonts w:ascii="Segoe UI" w:hAnsi="Segoe UI" w:cs="Segoe UI"/>
+          <w:color w:val="24292F"/>
+          <w:shd w:val="clear" w:color="auto" w:fill="FFFFFF"/>
+        </w:rPr>
+        <w:t xml:space="preserve"> </w:t>
+      </w:r>
+      <w:r>
+        <w:rPr>
+          <w:rFonts w:ascii="Segoe UI" w:hAnsi="Segoe UI" w:cs="Segoe UI"/>
+          <w:color w:val="24292F"/>
+          <w:shd w:val="clear" w:color="auto" w:fill="FFFFFF"/>
+        </w:rPr>
+        <w:t>可以操作</w:t>
+      </w:r>
+      <w:r>
+        <w:rPr>
+          <w:rFonts w:ascii="Segoe UI" w:hAnsi="Segoe UI" w:cs="Segoe UI"/>
+          <w:color w:val="24292F"/>
+          <w:shd w:val="clear" w:color="auto" w:fill="FFFFFF"/>
+        </w:rPr>
+        <w:t>pageTable</w:t>
+      </w:r>
+      <w:r>
+        <w:rPr>
+          <w:rFonts w:ascii="Segoe UI" w:hAnsi="Segoe UI" w:cs="Segoe UI"/>
+          <w:color w:val="24292F"/>
+          <w:shd w:val="clear" w:color="auto" w:fill="FFFFFF"/>
+        </w:rPr>
+        <w:t>做一些</w:t>
+      </w:r>
+      <w:r>
+        <w:rPr>
+          <w:rFonts w:ascii="Segoe UI" w:hAnsi="Segoe UI" w:cs="Segoe UI"/>
+          <w:color w:val="24292F"/>
+          <w:shd w:val="clear" w:color="auto" w:fill="FFFFFF"/>
+        </w:rPr>
+        <w:t>Virtual Memory</w:t>
+      </w:r>
+      <w:r>
+        <w:rPr>
+          <w:rFonts w:ascii="Segoe UI" w:hAnsi="Segoe UI" w:cs="Segoe UI"/>
+          <w:color w:val="24292F"/>
+          <w:shd w:val="clear" w:color="auto" w:fill="FFFFFF"/>
+        </w:rPr>
+        <w:t>相關的處理及轉譯</w:t>
+      </w:r>
+    </w:p>
+    <w:p>
+      <w:r>
+        <w:rPr>
+          <w:rFonts w:ascii="Segoe UI" w:hAnsi="Segoe UI" w:cs="Segoe UI" w:hint="eastAsia"/>
+          <w:color w:val="24292F"/>
+          <w:shd w:val="clear" w:color="auto" w:fill="FFFFFF"/>
+        </w:rPr>
+        <w:t>4</w:t>
+      </w:r>
+      <w:r>
+        <w:rPr>
+          <w:rFonts w:ascii="Segoe UI" w:hAnsi="Segoe UI" w:cs="Segoe UI"/>
+          <w:color w:val="24292F"/>
+          <w:shd w:val="clear" w:color="auto" w:fill="FFFFFF"/>
+        </w:rPr>
+        <w:t>.</w:t>
+      </w:r>
+      <w:r>
+        <w:t xml:space="preserve"> </w:t>
+      </w:r>
+      <w:r>
+        <w:t>How does Nachos translate addresses?</w:t>
+      </w:r>
+    </w:p>
+    <w:p>
+      <w:r>
+        <w:t>Check</w:t>
+      </w:r>
+      <w:r>
+        <w:rPr>
+          <w:rFonts w:hint="eastAsia"/>
+        </w:rPr>
+        <w:t xml:space="preserve"> </w:t>
+      </w:r>
+      <w:r>
+        <w:t>page size</w:t>
+      </w:r>
+      <w:r>
+        <w:rPr>
+          <w:rFonts w:hint="eastAsia"/>
+        </w:rPr>
+        <w:t>有沒有超過</w:t>
+      </w:r>
+      <w:r>
+        <w:rPr>
+          <w:rFonts w:hint="eastAsia"/>
+        </w:rPr>
+        <w:t>,</w:t>
+      </w:r>
+      <w:r>
+        <w:t>page</w:t>
+      </w:r>
+      <w:r>
+        <w:rPr>
+          <w:rFonts w:hint="eastAsia"/>
+        </w:rPr>
+        <w:t>有無合法</w:t>
+      </w:r>
+      <w:r>
+        <w:br/>
+      </w:r>
+      <w:r>
+        <w:rPr>
+          <w:rFonts w:hint="eastAsia"/>
+        </w:rPr>
+        <w:t>5.</w:t>
+      </w:r>
+      <w:r>
+        <w:t xml:space="preserve"> </w:t>
+      </w:r>
+      <w:r>
+        <w:t>How Nachos initializes the machine status (registers, etc) before running a thread(process)</w:t>
+      </w:r>
+    </w:p>
+    <w:p>
+      <w:r>
+        <w:rPr>
+          <w:rFonts w:hint="eastAsia"/>
+        </w:rPr>
+        <w:t>在</w:t>
+      </w:r>
+      <w:r>
+        <w:rPr>
+          <w:rFonts w:hint="eastAsia"/>
+        </w:rPr>
+        <w:t>t</w:t>
+      </w:r>
+      <w:r>
+        <w:t>hread.cc</w:t>
+      </w:r>
+      <w:r>
+        <w:rPr>
+          <w:rFonts w:hint="eastAsia"/>
+        </w:rPr>
+        <w:t>建構子</w:t>
+      </w:r>
+      <w:r>
+        <w:rPr>
+          <w:rFonts w:hint="eastAsia"/>
+        </w:rPr>
+        <w:t>i</w:t>
+      </w:r>
+      <w:r>
+        <w:t>nitialize</w:t>
+      </w:r>
+    </w:p>
+    <w:p>
+      <w:r>
+        <w:rPr>
+          <w:rFonts w:hint="eastAsia"/>
+        </w:rPr>
+        <w:t>6</w:t>
+      </w:r>
+      <w:r>
+        <w:t>.</w:t>
+      </w:r>
+      <w:r>
+        <w:t xml:space="preserve"> </w:t>
+      </w:r>
+      <w:r>
+        <w:t>Which object in Nachos acts the role of process control block</w:t>
+      </w:r>
     </w:p>
     <w:p>
       <w:r>
@@ -697,141 +3157,172 @@
         <w:rPr>
           <w:rFonts w:hint="eastAsia"/>
         </w:rPr>
+        <w:t>裡有</w:t>
+      </w:r>
+      <w:r>
+        <w:rPr>
+          <w:rFonts w:hint="eastAsia"/>
+        </w:rPr>
+        <w:t>R</w:t>
+      </w:r>
+      <w:r>
+        <w:t>estoreRegister()</w:t>
+      </w:r>
+      <w:r>
+        <w:rPr>
+          <w:rFonts w:hint="eastAsia"/>
+        </w:rPr>
+        <w:t>可以當作</w:t>
+      </w:r>
+      <w:r>
+        <w:rPr>
+          <w:rFonts w:hint="eastAsia"/>
+        </w:rPr>
+        <w:t>PCB</w:t>
+      </w:r>
+    </w:p>
+    <w:p>
+      <w:r>
+        <w:rPr>
+          <w:rFonts w:hint="eastAsia"/>
+        </w:rPr>
+        <w:t>7.</w:t>
+      </w:r>
+      <w:r>
+        <w:t xml:space="preserve"> </w:t>
+      </w:r>
+      <w:r>
+        <w:t>When and how does a thread get added into the ReadyToRun queue of Nachos CPU scheduler?</w:t>
+      </w:r>
+    </w:p>
+    <w:p>
+      <w:pPr>
+        <w:widowControl/>
+        <w:shd w:val="clear" w:color="auto" w:fill="FFFFFF"/>
+        <w:spacing w:before="100" w:beforeAutospacing="1" w:after="100" w:afterAutospacing="1"/>
+        <w:rPr>
+          <w:rFonts w:eastAsia="新細明體" w:cstheme="minorHAnsi"/>
+          <w:color w:val="24292F"/>
+          <w:kern w:val="0"/>
+          <w:szCs w:val="24"/>
+        </w:rPr>
+      </w:pPr>
+      <w:r>
+        <w:rPr>
+          <w:rFonts w:eastAsia="新細明體" w:cstheme="minorHAnsi"/>
+          <w:color w:val="24292F"/>
+          <w:kern w:val="0"/>
+          <w:szCs w:val="24"/>
+        </w:rPr>
+        <w:t>thread.c</w:t>
+      </w:r>
+      <w:r>
+        <w:rPr>
+          <w:rFonts w:eastAsia="新細明體" w:cstheme="minorHAnsi"/>
+          <w:color w:val="24292F"/>
+          <w:kern w:val="0"/>
+          <w:szCs w:val="24"/>
+        </w:rPr>
         <w:t>的</w:t>
       </w:r>
       <w:r>
         <w:rPr>
-          <w:rFonts w:hint="eastAsia"/>
-        </w:rPr>
-        <w:t>Fo</w:t>
-      </w:r>
-      <w:r>
-        <w:t>rk():</w:t>
-      </w:r>
-    </w:p>
-    <w:p>
-      <w:r>
-        <w:rPr>
-          <w:rFonts w:hint="eastAsia"/>
-        </w:rPr>
-        <w:t>同時執行</w:t>
-      </w:r>
-      <w:r>
-        <w:rPr>
-          <w:rFonts w:hint="eastAsia"/>
-        </w:rPr>
-        <w:t>caller</w:t>
-      </w:r>
-      <w:r>
-        <w:rPr>
-          <w:rFonts w:hint="eastAsia"/>
-        </w:rPr>
-        <w:t>跟</w:t>
-      </w:r>
-      <w:r>
-        <w:rPr>
-          <w:rFonts w:hint="eastAsia"/>
-        </w:rPr>
-        <w:t>callee,</w:t>
-      </w:r>
-      <w:r>
-        <w:rPr>
-          <w:rFonts w:hint="eastAsia"/>
-        </w:rPr>
-        <w:t>會先分配</w:t>
-      </w:r>
-      <w:r>
-        <w:rPr>
-          <w:rFonts w:hint="eastAsia"/>
-        </w:rPr>
-        <w:t>St</w:t>
-      </w:r>
-      <w:r>
-        <w:t>ack,</w:t>
-      </w:r>
-      <w:r>
-        <w:rPr>
-          <w:rFonts w:hint="eastAsia"/>
-        </w:rPr>
-        <w:t>當</w:t>
-      </w:r>
-      <w:r>
-        <w:rPr>
-          <w:rFonts w:hint="eastAsia"/>
-        </w:rPr>
-        <w:t>scheduler</w:t>
-      </w:r>
-      <w:r>
-        <w:rPr>
-          <w:rFonts w:hint="eastAsia"/>
-        </w:rPr>
-        <w:t>切到某</w:t>
-      </w:r>
-      <w:r>
-        <w:rPr>
-          <w:rFonts w:hint="eastAsia"/>
-        </w:rPr>
-        <w:t>thread</w:t>
-      </w:r>
-      <w:r>
-        <w:rPr>
-          <w:rFonts w:hint="eastAsia"/>
-        </w:rPr>
-        <w:t>時可以確保執行該</w:t>
-      </w:r>
-      <w:r>
-        <w:rPr>
-          <w:rFonts w:hint="eastAsia"/>
-        </w:rPr>
-        <w:t>t</w:t>
-      </w:r>
-      <w:r>
-        <w:t>hread</w:t>
-      </w:r>
-      <w:r>
-        <w:rPr>
-          <w:rFonts w:hint="eastAsia"/>
-        </w:rPr>
-        <w:t>的程式碼</w:t>
-      </w:r>
-      <w:r>
+          <w:rFonts w:eastAsia="新細明體" w:cstheme="minorHAnsi"/>
+          <w:color w:val="24292F"/>
+          <w:kern w:val="0"/>
+          <w:szCs w:val="24"/>
+        </w:rPr>
+        <w:t>Fork</w:t>
+      </w:r>
+      <w:r>
+        <w:rPr>
+          <w:rFonts w:eastAsia="新細明體" w:cstheme="minorHAnsi"/>
+          <w:color w:val="24292F"/>
+          <w:kern w:val="0"/>
+          <w:szCs w:val="24"/>
+        </w:rPr>
+        <w:t>中，會呼叫</w:t>
+      </w:r>
+      <w:r>
+        <w:rPr>
+          <w:rFonts w:eastAsia="新細明體" w:cstheme="minorHAnsi"/>
+          <w:color w:val="24292F"/>
+          <w:kern w:val="0"/>
+          <w:szCs w:val="24"/>
+        </w:rPr>
+        <w:t>scheduler-&gt;ReadyToRun(this)</w:t>
+      </w:r>
+      <w:r>
+        <w:rPr>
+          <w:rFonts w:eastAsia="新細明體" w:cstheme="minorHAnsi"/>
+          <w:color w:val="24292F"/>
+          <w:kern w:val="0"/>
+          <w:szCs w:val="24"/>
+        </w:rPr>
         <w:t>,</w:t>
       </w:r>
       <w:r>
         <w:rPr>
-          <w:rFonts w:hint="eastAsia"/>
-        </w:rPr>
-        <w:t>並且把此</w:t>
-      </w:r>
-      <w:r>
-        <w:rPr>
-          <w:rFonts w:hint="eastAsia"/>
-        </w:rPr>
-        <w:t>t</w:t>
-      </w:r>
-      <w:r>
-        <w:t>hread</w:t>
-      </w:r>
-      <w:r>
-        <w:rPr>
-          <w:rFonts w:hint="eastAsia"/>
-        </w:rPr>
-        <w:t>放進</w:t>
-      </w:r>
-      <w:r>
-        <w:rPr>
-          <w:rFonts w:hint="eastAsia"/>
-        </w:rPr>
-        <w:t>r</w:t>
-      </w:r>
-      <w:r>
-        <w:t>eady queue</w:t>
-      </w:r>
-    </w:p>
-    <w:p/>
-    <w:p>
-      <w:r>
-        <w:t>Thread.cc StackAllocate():</w:t>
+          <w:rFonts w:eastAsia="新細明體" w:cstheme="minorHAnsi"/>
+          <w:color w:val="24292F"/>
+          <w:kern w:val="0"/>
+          <w:szCs w:val="24"/>
+        </w:rPr>
+        <w:t>此行會將已經分配好資源的</w:t>
+      </w:r>
+      <w:r>
+        <w:rPr>
+          <w:rFonts w:eastAsia="新細明體" w:cstheme="minorHAnsi"/>
+          <w:color w:val="24292F"/>
+          <w:kern w:val="0"/>
+          <w:szCs w:val="24"/>
+        </w:rPr>
+        <w:t>Thread</w:t>
+      </w:r>
+      <w:r>
+        <w:rPr>
+          <w:rFonts w:eastAsia="新細明體" w:cstheme="minorHAnsi"/>
+          <w:color w:val="24292F"/>
+          <w:kern w:val="0"/>
+          <w:szCs w:val="24"/>
+        </w:rPr>
+        <w:t>放入</w:t>
+      </w:r>
+      <w:r>
+        <w:rPr>
+          <w:rFonts w:eastAsia="新細明體" w:cstheme="minorHAnsi"/>
+          <w:color w:val="24292F"/>
+          <w:kern w:val="0"/>
+          <w:szCs w:val="24"/>
+        </w:rPr>
+        <w:t>Ready Queue</w:t>
+      </w:r>
+      <w:r>
+        <w:rPr>
+          <w:rFonts w:eastAsia="新細明體" w:cstheme="minorHAnsi"/>
+          <w:color w:val="24292F"/>
+          <w:kern w:val="0"/>
+          <w:szCs w:val="24"/>
+        </w:rPr>
+        <w:t>，以供未來</w:t>
+      </w:r>
+      <w:r>
+        <w:rPr>
+          <w:rFonts w:eastAsia="新細明體" w:cstheme="minorHAnsi"/>
+          <w:color w:val="24292F"/>
+          <w:kern w:val="0"/>
+          <w:szCs w:val="24"/>
+        </w:rPr>
+        <w:t>CPU</w:t>
+      </w:r>
+      <w:r>
+        <w:rPr>
+          <w:rFonts w:eastAsia="新細明體" w:cstheme="minorHAnsi"/>
+          <w:color w:val="24292F"/>
+          <w:kern w:val="0"/>
+          <w:szCs w:val="24"/>
+        </w:rPr>
+        <w:t>排班執行</w:t>
       </w:r>
     </w:p>
     <w:p>
@@ -840,465 +3331,6 @@
           <w:rFonts w:hint="eastAsia"/>
         </w:rPr>
       </w:pPr>
-      <w:r>
-        <w:rPr>
-          <w:rFonts w:hint="eastAsia"/>
-        </w:rPr>
-        <w:t>分配以及宣告</w:t>
-      </w:r>
-      <w:r>
-        <w:rPr>
-          <w:rFonts w:hint="eastAsia"/>
-        </w:rPr>
-        <w:t>s</w:t>
-      </w:r>
-      <w:r>
-        <w:t>tack</w:t>
-      </w:r>
-    </w:p>
-    <w:p/>
-    <w:p>
-      <w:r>
-        <w:t>Scheduler.cc</w:t>
-      </w:r>
-      <w:r>
-        <w:rPr>
-          <w:rFonts w:hint="eastAsia"/>
-        </w:rPr>
-        <w:t>的</w:t>
-      </w:r>
-      <w:r>
-        <w:rPr>
-          <w:rFonts w:hint="eastAsia"/>
-        </w:rPr>
-        <w:t>R</w:t>
-      </w:r>
-      <w:r>
-        <w:t>eadToRun():</w:t>
-      </w:r>
-    </w:p>
-    <w:p>
-      <w:r>
-        <w:rPr>
-          <w:rFonts w:hint="eastAsia"/>
-        </w:rPr>
-        <w:t>設定</w:t>
-      </w:r>
-      <w:r>
-        <w:rPr>
-          <w:rFonts w:hint="eastAsia"/>
-        </w:rPr>
-        <w:t>t</w:t>
-      </w:r>
-      <w:r>
-        <w:t>hread</w:t>
-      </w:r>
-      <w:r>
-        <w:rPr>
-          <w:rFonts w:hint="eastAsia"/>
-        </w:rPr>
-        <w:t>為</w:t>
-      </w:r>
-      <w:r>
-        <w:rPr>
-          <w:rFonts w:hint="eastAsia"/>
-        </w:rPr>
-        <w:t>r</w:t>
-      </w:r>
-      <w:r>
-        <w:t>eady state,</w:t>
-      </w:r>
-      <w:r>
-        <w:rPr>
-          <w:rFonts w:hint="eastAsia"/>
-        </w:rPr>
-        <w:t>並且放進</w:t>
-      </w:r>
-      <w:r>
-        <w:rPr>
-          <w:rFonts w:hint="eastAsia"/>
-        </w:rPr>
-        <w:t>r</w:t>
-      </w:r>
-      <w:r>
-        <w:t>eady list.</w:t>
-      </w:r>
-    </w:p>
-    <w:p/>
-    <w:p>
-      <w:r>
-        <w:t>threads/kernel.cc</w:t>
-      </w:r>
-    </w:p>
-    <w:p>
-      <w:pPr>
-        <w:rPr>
-          <w:rFonts w:ascii="Segoe UI" w:hAnsi="Segoe UI" w:cs="Segoe UI"/>
-          <w:color w:val="24292F"/>
-          <w:shd w:val="clear" w:color="auto" w:fill="FFFFFF"/>
-        </w:rPr>
-      </w:pPr>
-      <w:r>
-        <w:rPr>
-          <w:rFonts w:ascii="Segoe UI" w:hAnsi="Segoe UI" w:cs="Segoe UI"/>
-          <w:color w:val="24292F"/>
-          <w:shd w:val="clear" w:color="auto" w:fill="FFFFFF"/>
-        </w:rPr>
-        <w:t>ExecAll</w:t>
-      </w:r>
-      <w:r>
-        <w:rPr>
-          <w:rFonts w:ascii="Segoe UI" w:hAnsi="Segoe UI" w:cs="Segoe UI"/>
-          <w:color w:val="24292F"/>
-          <w:shd w:val="clear" w:color="auto" w:fill="FFFFFF"/>
-        </w:rPr>
-        <w:t>就是要</w:t>
-      </w:r>
-      <w:r>
-        <w:rPr>
-          <w:rFonts w:ascii="Segoe UI" w:hAnsi="Segoe UI" w:cs="Segoe UI"/>
-          <w:color w:val="24292F"/>
-          <w:shd w:val="clear" w:color="auto" w:fill="FFFFFF"/>
-        </w:rPr>
-        <w:t>Main Thread(Kernel)</w:t>
-      </w:r>
-      <w:r>
-        <w:rPr>
-          <w:rFonts w:ascii="Segoe UI" w:hAnsi="Segoe UI" w:cs="Segoe UI"/>
-          <w:color w:val="24292F"/>
-          <w:shd w:val="clear" w:color="auto" w:fill="FFFFFF"/>
-        </w:rPr>
-        <w:t>依序去執行</w:t>
-      </w:r>
-      <w:r>
-        <w:rPr>
-          <w:rFonts w:ascii="Segoe UI" w:hAnsi="Segoe UI" w:cs="Segoe UI"/>
-          <w:color w:val="24292F"/>
-          <w:shd w:val="clear" w:color="auto" w:fill="FFFFFF"/>
-        </w:rPr>
-        <w:t>(Exec)</w:t>
-      </w:r>
-      <w:r>
-        <w:rPr>
-          <w:rFonts w:ascii="Segoe UI" w:hAnsi="Segoe UI" w:cs="Segoe UI"/>
-          <w:color w:val="24292F"/>
-          <w:shd w:val="clear" w:color="auto" w:fill="FFFFFF"/>
-        </w:rPr>
-        <w:t>所有要執行的程式</w:t>
-      </w:r>
-      <w:r>
-        <w:rPr>
-          <w:rFonts w:ascii="Segoe UI" w:hAnsi="Segoe UI" w:cs="Segoe UI"/>
-          <w:color w:val="24292F"/>
-          <w:shd w:val="clear" w:color="auto" w:fill="FFFFFF"/>
-        </w:rPr>
-        <w:t>(Thread)</w:t>
-      </w:r>
-    </w:p>
-    <w:p>
-      <w:pPr>
-        <w:rPr>
-          <w:rFonts w:ascii="Segoe UI" w:hAnsi="Segoe UI" w:cs="Segoe UI"/>
-          <w:color w:val="24292F"/>
-          <w:shd w:val="clear" w:color="auto" w:fill="FFFFFF"/>
-        </w:rPr>
-      </w:pPr>
-    </w:p>
-    <w:p>
-      <w:pPr>
-        <w:rPr>
-          <w:rFonts w:ascii="Segoe UI" w:hAnsi="Segoe UI" w:cs="Segoe UI"/>
-          <w:color w:val="24292F"/>
-          <w:shd w:val="clear" w:color="auto" w:fill="FFFFFF"/>
-        </w:rPr>
-      </w:pPr>
-      <w:r>
-        <w:rPr>
-          <w:rFonts w:ascii="Segoe UI" w:hAnsi="Segoe UI" w:cs="Segoe UI"/>
-          <w:color w:val="24292F"/>
-          <w:shd w:val="clear" w:color="auto" w:fill="FFFFFF"/>
-        </w:rPr>
-        <w:t>Scheduler.cc Run():</w:t>
-      </w:r>
-    </w:p>
-    <w:p>
-      <w:pPr>
-        <w:rPr>
-          <w:rFonts w:hint="eastAsia"/>
-        </w:rPr>
-      </w:pPr>
-      <w:r>
-        <w:rPr>
-          <w:rFonts w:ascii="Segoe UI" w:hAnsi="Segoe UI" w:cs="Segoe UI" w:hint="eastAsia"/>
-          <w:color w:val="24292F"/>
-          <w:shd w:val="clear" w:color="auto" w:fill="FFFFFF"/>
-        </w:rPr>
-        <w:t>必須先確保</w:t>
-      </w:r>
-      <w:r>
-        <w:rPr>
-          <w:rFonts w:ascii="Segoe UI" w:hAnsi="Segoe UI" w:cs="Segoe UI" w:hint="eastAsia"/>
-          <w:color w:val="24292F"/>
-          <w:shd w:val="clear" w:color="auto" w:fill="FFFFFF"/>
-        </w:rPr>
-        <w:t>i</w:t>
-      </w:r>
-      <w:r>
-        <w:rPr>
-          <w:rFonts w:ascii="Segoe UI" w:hAnsi="Segoe UI" w:cs="Segoe UI"/>
-          <w:color w:val="24292F"/>
-          <w:shd w:val="clear" w:color="auto" w:fill="FFFFFF"/>
-        </w:rPr>
-        <w:t>nterrupt</w:t>
-      </w:r>
-      <w:r>
-        <w:rPr>
-          <w:rFonts w:ascii="Segoe UI" w:hAnsi="Segoe UI" w:cs="Segoe UI" w:hint="eastAsia"/>
-          <w:color w:val="24292F"/>
-          <w:shd w:val="clear" w:color="auto" w:fill="FFFFFF"/>
-        </w:rPr>
-        <w:t>關掉</w:t>
-      </w:r>
-      <w:r>
-        <w:rPr>
-          <w:rFonts w:ascii="Segoe UI" w:hAnsi="Segoe UI" w:cs="Segoe UI" w:hint="eastAsia"/>
-          <w:color w:val="24292F"/>
-          <w:shd w:val="clear" w:color="auto" w:fill="FFFFFF"/>
-        </w:rPr>
-        <w:t>,</w:t>
-      </w:r>
-      <w:r>
-        <w:rPr>
-          <w:rFonts w:ascii="Segoe UI" w:hAnsi="Segoe UI" w:cs="Segoe UI" w:hint="eastAsia"/>
-          <w:color w:val="24292F"/>
-          <w:shd w:val="clear" w:color="auto" w:fill="FFFFFF"/>
-        </w:rPr>
-        <w:t>如果目前</w:t>
-      </w:r>
-      <w:r>
-        <w:rPr>
-          <w:rFonts w:ascii="Segoe UI" w:hAnsi="Segoe UI" w:cs="Segoe UI"/>
-          <w:color w:val="24292F"/>
-          <w:shd w:val="clear" w:color="auto" w:fill="FFFFFF"/>
-        </w:rPr>
-        <w:t>thread</w:t>
-      </w:r>
-      <w:r>
-        <w:rPr>
-          <w:rFonts w:ascii="Segoe UI" w:hAnsi="Segoe UI" w:cs="Segoe UI" w:hint="eastAsia"/>
-          <w:color w:val="24292F"/>
-          <w:shd w:val="clear" w:color="auto" w:fill="FFFFFF"/>
-        </w:rPr>
-        <w:t>結束了</w:t>
-      </w:r>
-      <w:r>
-        <w:rPr>
-          <w:rFonts w:ascii="Segoe UI" w:hAnsi="Segoe UI" w:cs="Segoe UI" w:hint="eastAsia"/>
-          <w:color w:val="24292F"/>
-          <w:shd w:val="clear" w:color="auto" w:fill="FFFFFF"/>
-        </w:rPr>
-        <w:t>,</w:t>
-      </w:r>
-      <w:r>
-        <w:rPr>
-          <w:rFonts w:ascii="Segoe UI" w:hAnsi="Segoe UI" w:cs="Segoe UI" w:hint="eastAsia"/>
-          <w:color w:val="24292F"/>
-          <w:shd w:val="clear" w:color="auto" w:fill="FFFFFF"/>
-        </w:rPr>
-        <w:t>把現在的</w:t>
-      </w:r>
-      <w:r>
-        <w:rPr>
-          <w:rFonts w:ascii="Segoe UI" w:hAnsi="Segoe UI" w:cs="Segoe UI" w:hint="eastAsia"/>
-          <w:color w:val="24292F"/>
-          <w:shd w:val="clear" w:color="auto" w:fill="FFFFFF"/>
-        </w:rPr>
-        <w:t>t</w:t>
-      </w:r>
-      <w:r>
-        <w:rPr>
-          <w:rFonts w:ascii="Segoe UI" w:hAnsi="Segoe UI" w:cs="Segoe UI"/>
-          <w:color w:val="24292F"/>
-          <w:shd w:val="clear" w:color="auto" w:fill="FFFFFF"/>
-        </w:rPr>
-        <w:t>hread</w:t>
-      </w:r>
-      <w:r>
-        <w:rPr>
-          <w:rFonts w:ascii="Segoe UI" w:hAnsi="Segoe UI" w:cs="Segoe UI" w:hint="eastAsia"/>
-          <w:color w:val="24292F"/>
-          <w:shd w:val="clear" w:color="auto" w:fill="FFFFFF"/>
-        </w:rPr>
-        <w:t xml:space="preserve"> </w:t>
-      </w:r>
-      <w:r>
-        <w:rPr>
-          <w:rFonts w:ascii="Segoe UI" w:hAnsi="Segoe UI" w:cs="Segoe UI"/>
-          <w:color w:val="24292F"/>
-          <w:shd w:val="clear" w:color="auto" w:fill="FFFFFF"/>
-        </w:rPr>
-        <w:t>mark</w:t>
-      </w:r>
-      <w:r>
-        <w:rPr>
-          <w:rFonts w:ascii="Segoe UI" w:hAnsi="Segoe UI" w:cs="Segoe UI" w:hint="eastAsia"/>
-          <w:color w:val="24292F"/>
-          <w:shd w:val="clear" w:color="auto" w:fill="FFFFFF"/>
-        </w:rPr>
-        <w:t>起來</w:t>
-      </w:r>
-      <w:r>
-        <w:rPr>
-          <w:rFonts w:ascii="Segoe UI" w:hAnsi="Segoe UI" w:cs="Segoe UI" w:hint="eastAsia"/>
-          <w:color w:val="24292F"/>
-          <w:shd w:val="clear" w:color="auto" w:fill="FFFFFF"/>
-        </w:rPr>
-        <w:t>並刪除</w:t>
-      </w:r>
-      <w:r>
-        <w:rPr>
-          <w:rFonts w:ascii="Segoe UI" w:hAnsi="Segoe UI" w:cs="Segoe UI" w:hint="eastAsia"/>
-          <w:color w:val="24292F"/>
-          <w:shd w:val="clear" w:color="auto" w:fill="FFFFFF"/>
-        </w:rPr>
-        <w:t>,</w:t>
-      </w:r>
-      <w:r>
-        <w:rPr>
-          <w:rFonts w:ascii="Segoe UI" w:hAnsi="Segoe UI" w:cs="Segoe UI" w:hint="eastAsia"/>
-          <w:color w:val="24292F"/>
-          <w:shd w:val="clear" w:color="auto" w:fill="FFFFFF"/>
-        </w:rPr>
-        <w:t>如果這個</w:t>
-      </w:r>
-      <w:r>
-        <w:rPr>
-          <w:rFonts w:ascii="Segoe UI" w:hAnsi="Segoe UI" w:cs="Segoe UI" w:hint="eastAsia"/>
-          <w:color w:val="24292F"/>
-          <w:shd w:val="clear" w:color="auto" w:fill="FFFFFF"/>
-        </w:rPr>
-        <w:t>thread</w:t>
-      </w:r>
-      <w:r>
-        <w:rPr>
-          <w:rFonts w:ascii="Segoe UI" w:hAnsi="Segoe UI" w:cs="Segoe UI" w:hint="eastAsia"/>
-          <w:color w:val="24292F"/>
-          <w:shd w:val="clear" w:color="auto" w:fill="FFFFFF"/>
-        </w:rPr>
-        <w:t>是</w:t>
-      </w:r>
-      <w:r>
-        <w:rPr>
-          <w:rFonts w:ascii="Segoe UI" w:hAnsi="Segoe UI" w:cs="Segoe UI" w:hint="eastAsia"/>
-          <w:color w:val="24292F"/>
-          <w:shd w:val="clear" w:color="auto" w:fill="FFFFFF"/>
-        </w:rPr>
-        <w:t>user program</w:t>
-      </w:r>
-      <w:r>
-        <w:rPr>
-          <w:rFonts w:ascii="Segoe UI" w:hAnsi="Segoe UI" w:cs="Segoe UI" w:hint="eastAsia"/>
-          <w:color w:val="24292F"/>
-          <w:shd w:val="clear" w:color="auto" w:fill="FFFFFF"/>
-        </w:rPr>
-        <w:t>會</w:t>
-      </w:r>
-      <w:r>
-        <w:rPr>
-          <w:rFonts w:ascii="Segoe UI" w:hAnsi="Segoe UI" w:cs="Segoe UI" w:hint="eastAsia"/>
-          <w:color w:val="24292F"/>
-          <w:shd w:val="clear" w:color="auto" w:fill="FFFFFF"/>
-        </w:rPr>
-        <w:t>儲存</w:t>
-      </w:r>
-      <w:r>
-        <w:rPr>
-          <w:rFonts w:ascii="Segoe UI" w:hAnsi="Segoe UI" w:cs="Segoe UI" w:hint="eastAsia"/>
-          <w:color w:val="24292F"/>
-          <w:shd w:val="clear" w:color="auto" w:fill="FFFFFF"/>
-        </w:rPr>
-        <w:t>u</w:t>
-      </w:r>
-      <w:r>
-        <w:rPr>
-          <w:rFonts w:ascii="Segoe UI" w:hAnsi="Segoe UI" w:cs="Segoe UI"/>
-          <w:color w:val="24292F"/>
-          <w:shd w:val="clear" w:color="auto" w:fill="FFFFFF"/>
-        </w:rPr>
-        <w:t>ser register,</w:t>
-      </w:r>
-      <w:r>
-        <w:rPr>
-          <w:rFonts w:ascii="Segoe UI" w:hAnsi="Segoe UI" w:cs="Segoe UI" w:hint="eastAsia"/>
-          <w:color w:val="24292F"/>
-          <w:shd w:val="clear" w:color="auto" w:fill="FFFFFF"/>
-        </w:rPr>
-        <w:t>下一個</w:t>
-      </w:r>
-      <w:r>
-        <w:rPr>
-          <w:rFonts w:ascii="Segoe UI" w:hAnsi="Segoe UI" w:cs="Segoe UI"/>
-          <w:color w:val="24292F"/>
-          <w:shd w:val="clear" w:color="auto" w:fill="FFFFFF"/>
-        </w:rPr>
-        <w:t>thread</w:t>
-      </w:r>
-      <w:r>
-        <w:rPr>
-          <w:rFonts w:ascii="Segoe UI" w:hAnsi="Segoe UI" w:cs="Segoe UI" w:hint="eastAsia"/>
-          <w:color w:val="24292F"/>
-          <w:shd w:val="clear" w:color="auto" w:fill="FFFFFF"/>
-        </w:rPr>
-        <w:t>進來</w:t>
-      </w:r>
-      <w:r>
-        <w:rPr>
-          <w:rFonts w:ascii="Segoe UI" w:hAnsi="Segoe UI" w:cs="Segoe UI" w:hint="eastAsia"/>
-          <w:color w:val="24292F"/>
-          <w:shd w:val="clear" w:color="auto" w:fill="FFFFFF"/>
-        </w:rPr>
-        <w:t>,</w:t>
-      </w:r>
-      <w:r>
-        <w:rPr>
-          <w:rFonts w:ascii="Segoe UI" w:hAnsi="Segoe UI" w:cs="Segoe UI" w:hint="eastAsia"/>
-          <w:color w:val="24292F"/>
-          <w:shd w:val="clear" w:color="auto" w:fill="FFFFFF"/>
-        </w:rPr>
-        <w:t>並且</w:t>
-      </w:r>
-      <w:r>
-        <w:rPr>
-          <w:rFonts w:ascii="Segoe UI" w:hAnsi="Segoe UI" w:cs="Segoe UI" w:hint="eastAsia"/>
-          <w:color w:val="24292F"/>
-          <w:shd w:val="clear" w:color="auto" w:fill="FFFFFF"/>
-        </w:rPr>
-        <w:t>設</w:t>
-      </w:r>
-      <w:r>
-        <w:rPr>
-          <w:rFonts w:ascii="Segoe UI" w:hAnsi="Segoe UI" w:cs="Segoe UI" w:hint="eastAsia"/>
-          <w:color w:val="24292F"/>
-          <w:shd w:val="clear" w:color="auto" w:fill="FFFFFF"/>
-        </w:rPr>
-        <w:t>為</w:t>
-      </w:r>
-      <w:r>
-        <w:rPr>
-          <w:rFonts w:ascii="Segoe UI" w:hAnsi="Segoe UI" w:cs="Segoe UI" w:hint="eastAsia"/>
-          <w:color w:val="24292F"/>
-          <w:shd w:val="clear" w:color="auto" w:fill="FFFFFF"/>
-        </w:rPr>
-        <w:t>R</w:t>
-      </w:r>
-      <w:r>
-        <w:rPr>
-          <w:rFonts w:ascii="Segoe UI" w:hAnsi="Segoe UI" w:cs="Segoe UI"/>
-          <w:color w:val="24292F"/>
-          <w:shd w:val="clear" w:color="auto" w:fill="FFFFFF"/>
-        </w:rPr>
-        <w:t>unning state</w:t>
-      </w:r>
     </w:p>
     <w:sectPr>
       <w:pgSz w:w="11906" w:h="16838"/>
@@ -1308,6 +3340,163 @@
     </w:sectPr>
   </w:body>
 </w:document>
+</file>
+
+<file path=word/numbering.xml><?xml version="1.0" encoding="utf-8"?>
+<w:numbering xmlns:wpc="http://schemas.microsoft.com/office/word/2010/wordprocessingCanvas" xmlns:cx="http://schemas.microsoft.com/office/drawing/2014/chartex" xmlns:cx1="http://schemas.microsoft.com/office/drawing/2015/9/8/chartex" xmlns:cx2="http://schemas.microsoft.com/office/drawing/2015/10/21/chartex" xmlns:cx3="http://schemas.microsoft.com/office/drawing/2016/5/9/chartex" xmlns:cx4="http://schemas.microsoft.com/office/drawing/2016/5/10/chartex" xmlns:cx5="http://schemas.microsoft.com/office/drawing/2016/5/11/chartex" xmlns:cx6="http://schemas.microsoft.com/office/drawing/2016/5/12/chartex" xmlns:cx7="http://schemas.microsoft.com/office/drawing/2016/5/13/chartex" xmlns:cx8="http://schemas.microsoft.com/office/drawing/2016/5/14/chartex" xmlns:mc="http://schemas.openxmlformats.org/markup-compatibility/2006" xmlns:aink="http://schemas.microsoft.com/office/drawing/2016/ink" xmlns:am3d="http://schemas.microsoft.com/office/drawing/2017/model3d" xmlns:o="urn:schemas-microsoft-com:office:office" xmlns:r="http://schemas.openxmlformats.org/officeDocument/2006/relationships" xmlns:m="http://schemas.openxmlformats.org/officeDocument/2006/math" xmlns:v="urn:schemas-microsoft-com:vml" xmlns:wp14="http://schemas.microsoft.com/office/word/2010/wordprocessingDrawing" xmlns:wp="http://schemas.openxmlformats.org/drawingml/2006/wordprocessingDrawing" xmlns:w10="urn:schemas-microsoft-com:office:word" xmlns:w="http://schemas.openxmlformats.org/wordprocessingml/2006/main" xmlns:w14="http://schemas.microsoft.com/office/word/2010/wordml" xmlns:w15="http://schemas.microsoft.com/office/word/2012/wordml" xmlns:w16cex="http://schemas.microsoft.com/office/word/2018/wordml/cex" xmlns:w16cid="http://schemas.microsoft.com/office/word/2016/wordml/cid" xmlns:w16="http://schemas.microsoft.com/office/word/2018/wordml" xmlns:w16sdtdh="http://schemas.microsoft.com/office/word/2020/wordml/sdtdatahash" xmlns:w16se="http://schemas.microsoft.com/office/word/2015/wordml/symex" xmlns:wpg="http://schemas.microsoft.com/office/word/2010/wordprocessingGroup" xmlns:wpi="http://schemas.microsoft.com/office/word/2010/wordprocessingInk" xmlns:wne="http://schemas.microsoft.com/office/word/2006/wordml" xmlns:wps="http://schemas.microsoft.com/office/word/2010/wordprocessingShape" mc:Ignorable="w14 w15 w16se w16cid w16 w16cex w16sdtdh wp14">
+  <w:abstractNum w:abstractNumId="0" w15:restartNumberingAfterBreak="0">
+    <w:nsid w:val="06981BAF"/>
+    <w:multiLevelType w:val="multilevel"/>
+    <w:tmpl w:val="87983CA4"/>
+    <w:lvl w:ilvl="0">
+      <w:start w:val="1"/>
+      <w:numFmt w:val="bullet"/>
+      <w:lvlText w:val=""/>
+      <w:lvlJc w:val="left"/>
+      <w:pPr>
+        <w:tabs>
+          <w:tab w:val="num" w:pos="720"/>
+        </w:tabs>
+        <w:ind w:left="720" w:hanging="360"/>
+      </w:pPr>
+      <w:rPr>
+        <w:rFonts w:ascii="Symbol" w:hAnsi="Symbol" w:hint="default"/>
+        <w:sz w:val="20"/>
+      </w:rPr>
+    </w:lvl>
+    <w:lvl w:ilvl="1" w:tentative="1">
+      <w:start w:val="1"/>
+      <w:numFmt w:val="bullet"/>
+      <w:lvlText w:val="o"/>
+      <w:lvlJc w:val="left"/>
+      <w:pPr>
+        <w:tabs>
+          <w:tab w:val="num" w:pos="1440"/>
+        </w:tabs>
+        <w:ind w:left="1440" w:hanging="360"/>
+      </w:pPr>
+      <w:rPr>
+        <w:rFonts w:ascii="Courier New" w:hAnsi="Courier New" w:hint="default"/>
+        <w:sz w:val="20"/>
+      </w:rPr>
+    </w:lvl>
+    <w:lvl w:ilvl="2" w:tentative="1">
+      <w:start w:val="1"/>
+      <w:numFmt w:val="bullet"/>
+      <w:lvlText w:val=""/>
+      <w:lvlJc w:val="left"/>
+      <w:pPr>
+        <w:tabs>
+          <w:tab w:val="num" w:pos="2160"/>
+        </w:tabs>
+        <w:ind w:left="2160" w:hanging="360"/>
+      </w:pPr>
+      <w:rPr>
+        <w:rFonts w:ascii="Wingdings" w:hAnsi="Wingdings" w:hint="default"/>
+        <w:sz w:val="20"/>
+      </w:rPr>
+    </w:lvl>
+    <w:lvl w:ilvl="3" w:tentative="1">
+      <w:start w:val="1"/>
+      <w:numFmt w:val="bullet"/>
+      <w:lvlText w:val=""/>
+      <w:lvlJc w:val="left"/>
+      <w:pPr>
+        <w:tabs>
+          <w:tab w:val="num" w:pos="2880"/>
+        </w:tabs>
+        <w:ind w:left="2880" w:hanging="360"/>
+      </w:pPr>
+      <w:rPr>
+        <w:rFonts w:ascii="Wingdings" w:hAnsi="Wingdings" w:hint="default"/>
+        <w:sz w:val="20"/>
+      </w:rPr>
+    </w:lvl>
+    <w:lvl w:ilvl="4" w:tentative="1">
+      <w:start w:val="1"/>
+      <w:numFmt w:val="bullet"/>
+      <w:lvlText w:val=""/>
+      <w:lvlJc w:val="left"/>
+      <w:pPr>
+        <w:tabs>
+          <w:tab w:val="num" w:pos="3600"/>
+        </w:tabs>
+        <w:ind w:left="3600" w:hanging="360"/>
+      </w:pPr>
+      <w:rPr>
+        <w:rFonts w:ascii="Wingdings" w:hAnsi="Wingdings" w:hint="default"/>
+        <w:sz w:val="20"/>
+      </w:rPr>
+    </w:lvl>
+    <w:lvl w:ilvl="5" w:tentative="1">
+      <w:start w:val="1"/>
+      <w:numFmt w:val="bullet"/>
+      <w:lvlText w:val=""/>
+      <w:lvlJc w:val="left"/>
+      <w:pPr>
+        <w:tabs>
+          <w:tab w:val="num" w:pos="4320"/>
+        </w:tabs>
+        <w:ind w:left="4320" w:hanging="360"/>
+      </w:pPr>
+      <w:rPr>
+        <w:rFonts w:ascii="Wingdings" w:hAnsi="Wingdings" w:hint="default"/>
+        <w:sz w:val="20"/>
+      </w:rPr>
+    </w:lvl>
+    <w:lvl w:ilvl="6" w:tentative="1">
+      <w:start w:val="1"/>
+      <w:numFmt w:val="bullet"/>
+      <w:lvlText w:val=""/>
+      <w:lvlJc w:val="left"/>
+      <w:pPr>
+        <w:tabs>
+          <w:tab w:val="num" w:pos="5040"/>
+        </w:tabs>
+        <w:ind w:left="5040" w:hanging="360"/>
+      </w:pPr>
+      <w:rPr>
+        <w:rFonts w:ascii="Wingdings" w:hAnsi="Wingdings" w:hint="default"/>
+        <w:sz w:val="20"/>
+      </w:rPr>
+    </w:lvl>
+    <w:lvl w:ilvl="7" w:tentative="1">
+      <w:start w:val="1"/>
+      <w:numFmt w:val="bullet"/>
+      <w:lvlText w:val=""/>
+      <w:lvlJc w:val="left"/>
+      <w:pPr>
+        <w:tabs>
+          <w:tab w:val="num" w:pos="5760"/>
+        </w:tabs>
+        <w:ind w:left="5760" w:hanging="360"/>
+      </w:pPr>
+      <w:rPr>
+        <w:rFonts w:ascii="Wingdings" w:hAnsi="Wingdings" w:hint="default"/>
+        <w:sz w:val="20"/>
+      </w:rPr>
+    </w:lvl>
+    <w:lvl w:ilvl="8" w:tentative="1">
+      <w:start w:val="1"/>
+      <w:numFmt w:val="bullet"/>
+      <w:lvlText w:val=""/>
+      <w:lvlJc w:val="left"/>
+      <w:pPr>
+        <w:tabs>
+          <w:tab w:val="num" w:pos="6480"/>
+        </w:tabs>
+        <w:ind w:left="6480" w:hanging="360"/>
+      </w:pPr>
+      <w:rPr>
+        <w:rFonts w:ascii="Wingdings" w:hAnsi="Wingdings" w:hint="default"/>
+        <w:sz w:val="20"/>
+      </w:rPr>
+    </w:lvl>
+  </w:abstractNum>
+  <w:num w:numId="1">
+    <w:abstractNumId w:val="0"/>
+  </w:num>
+</w:numbering>
 </file>
 
 <file path=word/styles.xml><?xml version="1.0" encoding="utf-8"?>
@@ -1705,6 +3894,7 @@
   <w:style w:type="paragraph" w:default="1" w:styleId="a">
     <w:name w:val="Normal"/>
     <w:qFormat/>
+    <w:rsid w:val="00922959"/>
     <w:pPr>
       <w:widowControl w:val="0"/>
     </w:pPr>

--- a/HW2/MP2_report_111062664.docx
+++ b/HW2/MP2_report_111062664.docx
@@ -3331,6 +3331,53 @@
           <w:rFonts w:hint="eastAsia"/>
         </w:rPr>
       </w:pPr>
+      <w:r>
+        <w:rPr>
+          <w:noProof/>
+        </w:rPr>
+        <w:lastRenderedPageBreak/>
+        <w:drawing>
+          <wp:inline distT="0" distB="0" distL="0" distR="0" wp14:anchorId="58194521" wp14:editId="430FF97E">
+            <wp:extent cx="5274310" cy="2088515"/>
+            <wp:effectExtent l="0" t="0" r="2540" b="6985"/>
+            <wp:docPr id="4" name="圖片 4"/>
+            <wp:cNvGraphicFramePr>
+              <a:graphicFrameLocks xmlns:a="http://schemas.openxmlformats.org/drawingml/2006/main" noChangeAspect="1"/>
+            </wp:cNvGraphicFramePr>
+            <a:graphic xmlns:a="http://schemas.openxmlformats.org/drawingml/2006/main">
+              <a:graphicData uri="http://schemas.openxmlformats.org/drawingml/2006/picture">
+                <pic:pic xmlns:pic="http://schemas.openxmlformats.org/drawingml/2006/picture">
+                  <pic:nvPicPr>
+                    <pic:cNvPr id="4" name="圖片 4"/>
+                    <pic:cNvPicPr/>
+                  </pic:nvPicPr>
+                  <pic:blipFill>
+                    <a:blip r:embed="rId8">
+                      <a:extLst>
+                        <a:ext uri="{28A0092B-C50C-407E-A947-70E740481C1C}">
+                          <a14:useLocalDpi xmlns:a14="http://schemas.microsoft.com/office/drawing/2010/main" val="0"/>
+                        </a:ext>
+                      </a:extLst>
+                    </a:blip>
+                    <a:stretch>
+                      <a:fillRect/>
+                    </a:stretch>
+                  </pic:blipFill>
+                  <pic:spPr>
+                    <a:xfrm>
+                      <a:off x="0" y="0"/>
+                      <a:ext cx="5274310" cy="2088515"/>
+                    </a:xfrm>
+                    <a:prstGeom prst="rect">
+                      <a:avLst/>
+                    </a:prstGeom>
+                  </pic:spPr>
+                </pic:pic>
+              </a:graphicData>
+            </a:graphic>
+          </wp:inline>
+        </w:drawing>
+      </w:r>
     </w:p>
     <w:sectPr>
       <w:pgSz w:w="11906" w:h="16838"/>
